--- a/django_analytic.docx
+++ b/django_analytic.docx
@@ -4032,12 +4032,14 @@
         <w:lastRenderedPageBreak/>
         <w:t>Тестирование в режиме интернета с ключом -</w:t>
       </w:r>
+      <w:proofErr w:type="spellStart"/>
       <w:r>
         <w:rPr>
           <w:lang w:val="en-US"/>
         </w:rPr>
         <w:t>i</w:t>
       </w:r>
+      <w:proofErr w:type="spellEnd"/>
       <w:r>
         <w:t>:</w:t>
       </w:r>
@@ -6388,6 +6390,7 @@
         </w:rPr>
         <w:t xml:space="preserve"> </w:t>
       </w:r>
+      <w:proofErr w:type="spellStart"/>
       <w:r>
         <w:rPr>
           <w:rFonts w:ascii="Courier New" w:eastAsia="Courier New" w:hAnsi="Courier New" w:cs="Courier New"/>
@@ -6406,7 +6409,40 @@
           <w:szCs w:val="20"/>
           <w:lang w:val="en-US"/>
         </w:rPr>
-        <w:t>elect_related()</w:t>
+        <w:t>elect_</w:t>
+      </w:r>
+      <w:proofErr w:type="gramStart"/>
+      <w:r>
+        <w:rPr>
+          <w:rFonts w:ascii="Courier New" w:eastAsia="Courier New" w:hAnsi="Courier New" w:cs="Courier New"/>
+          <w:color w:val="383A42"/>
+          <w:sz w:val="20"/>
+          <w:szCs w:val="20"/>
+          <w:lang w:val="en-US"/>
+        </w:rPr>
+        <w:t>related</w:t>
+      </w:r>
+      <w:proofErr w:type="spellEnd"/>
+      <w:r>
+        <w:rPr>
+          <w:rFonts w:ascii="Courier New" w:eastAsia="Courier New" w:hAnsi="Courier New" w:cs="Courier New"/>
+          <w:color w:val="383A42"/>
+          <w:sz w:val="20"/>
+          <w:szCs w:val="20"/>
+          <w:lang w:val="en-US"/>
+        </w:rPr>
+        <w:t>(</w:t>
+      </w:r>
+      <w:proofErr w:type="gramEnd"/>
+      <w:r>
+        <w:rPr>
+          <w:rFonts w:ascii="Courier New" w:eastAsia="Courier New" w:hAnsi="Courier New" w:cs="Courier New"/>
+          <w:color w:val="383A42"/>
+          <w:sz w:val="20"/>
+          <w:szCs w:val="20"/>
+          <w:lang w:val="en-US"/>
+        </w:rPr>
+        <w:t>)</w:t>
       </w:r>
       <w:r>
         <w:rPr>
@@ -6421,7 +6457,21 @@
         <w:rPr>
           <w:lang w:val="en-US"/>
         </w:rPr>
-        <w:t xml:space="preserve"> ordersapp views.py </w:t>
+        <w:t xml:space="preserve"> </w:t>
+      </w:r>
+      <w:proofErr w:type="spellStart"/>
+      <w:r>
+        <w:rPr>
+          <w:lang w:val="en-US"/>
+        </w:rPr>
+        <w:t>ordersapp</w:t>
+      </w:r>
+      <w:proofErr w:type="spellEnd"/>
+      <w:r>
+        <w:rPr>
+          <w:lang w:val="en-US"/>
+        </w:rPr>
+        <w:t xml:space="preserve"> views.py </w:t>
       </w:r>
       <w:r>
         <w:t>для</w:t>
@@ -6430,7 +6480,21 @@
         <w:rPr>
           <w:lang w:val="en-US"/>
         </w:rPr>
-        <w:t xml:space="preserve"> Queryset </w:t>
+        <w:t xml:space="preserve"> </w:t>
+      </w:r>
+      <w:proofErr w:type="spellStart"/>
+      <w:r>
+        <w:rPr>
+          <w:lang w:val="en-US"/>
+        </w:rPr>
+        <w:t>Queryset</w:t>
+      </w:r>
+      <w:proofErr w:type="spellEnd"/>
+      <w:r>
+        <w:rPr>
+          <w:lang w:val="en-US"/>
+        </w:rPr>
+        <w:t xml:space="preserve"> </w:t>
       </w:r>
       <w:r>
         <w:t>и</w:t>
@@ -8041,7 +8105,23 @@
     <w:p>
       <w:r>
         <w:lastRenderedPageBreak/>
-        <w:t>Есть ещё потенциал к улучшения отображения личного кабинета с корзиной, но он не настолько критичен как ordersapp.</w:t>
+        <w:t xml:space="preserve">Есть ещё потенциал </w:t>
+      </w:r>
+      <w:proofErr w:type="gramStart"/>
+      <w:r>
+        <w:t>к улучшения</w:t>
+      </w:r>
+      <w:proofErr w:type="gramEnd"/>
+      <w:r>
+        <w:t xml:space="preserve"> отображения личного кабинета с корзиной, но он не настолько критичен как </w:t>
+      </w:r>
+      <w:proofErr w:type="spellStart"/>
+      <w:r>
+        <w:t>ordersapp</w:t>
+      </w:r>
+      <w:proofErr w:type="spellEnd"/>
+      <w:r>
+        <w:t>.</w:t>
       </w:r>
     </w:p>
     <w:p/>
@@ -8079,7 +8159,10 @@
         <w:t xml:space="preserve">на модель корзины мы получаем </w:t>
       </w:r>
       <w:r>
-        <w:t>уменьшение запросов в базу при работе с личным кабинетом:</w:t>
+        <w:t>увеличение</w:t>
+      </w:r>
+      <w:r>
+        <w:t xml:space="preserve"> запросов в базу при работе с личным кабинетом:</w:t>
       </w:r>
     </w:p>
     <w:tbl>
@@ -8368,7 +8451,25 @@
                 <w:szCs w:val="24"/>
                 <w:lang w:eastAsia="ru-RU"/>
               </w:rPr>
-              <w:t>15(-6)</w:t>
+              <w:t>15(</w:t>
+            </w:r>
+            <w:r>
+              <w:rPr>
+                <w:rFonts w:ascii="Times New Roman" w:eastAsia="Times New Roman" w:hAnsi="Times New Roman" w:cs="Times New Roman"/>
+                <w:sz w:val="24"/>
+                <w:szCs w:val="24"/>
+                <w:lang w:val="en-US" w:eastAsia="ru-RU"/>
+              </w:rPr>
+              <w:t>+4</w:t>
+            </w:r>
+            <w:r>
+              <w:rPr>
+                <w:rFonts w:ascii="Times New Roman" w:eastAsia="Times New Roman" w:hAnsi="Times New Roman" w:cs="Times New Roman"/>
+                <w:sz w:val="24"/>
+                <w:szCs w:val="24"/>
+                <w:lang w:eastAsia="ru-RU"/>
+              </w:rPr>
+              <w:t>)</w:t>
             </w:r>
           </w:p>
         </w:tc>
@@ -8406,7 +8507,25 @@
                 <w:szCs w:val="24"/>
                 <w:lang w:eastAsia="ru-RU"/>
               </w:rPr>
-              <w:t>7(-11)</w:t>
+              <w:t>7(</w:t>
+            </w:r>
+            <w:r>
+              <w:rPr>
+                <w:rFonts w:ascii="Times New Roman" w:eastAsia="Times New Roman" w:hAnsi="Times New Roman" w:cs="Times New Roman"/>
+                <w:sz w:val="24"/>
+                <w:szCs w:val="24"/>
+                <w:lang w:val="en-US" w:eastAsia="ru-RU"/>
+              </w:rPr>
+              <w:t>+5</w:t>
+            </w:r>
+            <w:r>
+              <w:rPr>
+                <w:rFonts w:ascii="Times New Roman" w:eastAsia="Times New Roman" w:hAnsi="Times New Roman" w:cs="Times New Roman"/>
+                <w:sz w:val="24"/>
+                <w:szCs w:val="24"/>
+                <w:lang w:eastAsia="ru-RU"/>
+              </w:rPr>
+              <w:t>)</w:t>
             </w:r>
           </w:p>
         </w:tc>
@@ -8776,17 +8895,17 @@
                 <w:rFonts w:ascii="Times New Roman" w:eastAsia="Times New Roman" w:hAnsi="Times New Roman" w:cs="Times New Roman"/>
                 <w:sz w:val="24"/>
                 <w:szCs w:val="24"/>
-                <w:lang w:eastAsia="ru-RU"/>
-              </w:rPr>
-            </w:pPr>
-            <w:r>
-              <w:rPr>
-                <w:rFonts w:ascii="Times New Roman" w:eastAsia="Times New Roman" w:hAnsi="Times New Roman" w:cs="Times New Roman"/>
-                <w:sz w:val="24"/>
-                <w:szCs w:val="24"/>
-                <w:lang w:eastAsia="ru-RU"/>
-              </w:rPr>
-              <w:t>173,78</w:t>
+                <w:lang w:val="en-US" w:eastAsia="ru-RU"/>
+              </w:rPr>
+            </w:pPr>
+            <w:r>
+              <w:rPr>
+                <w:rFonts w:ascii="Times New Roman" w:eastAsia="Times New Roman" w:hAnsi="Times New Roman" w:cs="Times New Roman"/>
+                <w:sz w:val="24"/>
+                <w:szCs w:val="24"/>
+                <w:lang w:val="en-US" w:eastAsia="ru-RU"/>
+              </w:rPr>
+              <w:t>260.74</w:t>
             </w:r>
           </w:p>
         </w:tc>
@@ -8814,17 +8933,17 @@
                 <w:rFonts w:ascii="Times New Roman" w:eastAsia="Times New Roman" w:hAnsi="Times New Roman" w:cs="Times New Roman"/>
                 <w:sz w:val="24"/>
                 <w:szCs w:val="24"/>
-                <w:lang w:eastAsia="ru-RU"/>
-              </w:rPr>
-            </w:pPr>
-            <w:r>
-              <w:rPr>
-                <w:rFonts w:ascii="Times New Roman" w:eastAsia="Times New Roman" w:hAnsi="Times New Roman" w:cs="Times New Roman"/>
-                <w:sz w:val="24"/>
-                <w:szCs w:val="24"/>
-                <w:lang w:eastAsia="ru-RU"/>
-              </w:rPr>
-              <w:t>38,84</w:t>
+                <w:lang w:val="en-US" w:eastAsia="ru-RU"/>
+              </w:rPr>
+            </w:pPr>
+            <w:r>
+              <w:rPr>
+                <w:rFonts w:ascii="Times New Roman" w:eastAsia="Times New Roman" w:hAnsi="Times New Roman" w:cs="Times New Roman"/>
+                <w:sz w:val="24"/>
+                <w:szCs w:val="24"/>
+                <w:lang w:val="en-US" w:eastAsia="ru-RU"/>
+              </w:rPr>
+              <w:t>25.89</w:t>
             </w:r>
           </w:p>
         </w:tc>
@@ -8852,17 +8971,17 @@
                 <w:rFonts w:ascii="Times New Roman" w:eastAsia="Times New Roman" w:hAnsi="Times New Roman" w:cs="Times New Roman"/>
                 <w:sz w:val="24"/>
                 <w:szCs w:val="24"/>
-                <w:lang w:eastAsia="ru-RU"/>
-              </w:rPr>
-            </w:pPr>
-            <w:r>
-              <w:rPr>
-                <w:rFonts w:ascii="Times New Roman" w:eastAsia="Times New Roman" w:hAnsi="Times New Roman" w:cs="Times New Roman"/>
-                <w:sz w:val="24"/>
-                <w:szCs w:val="24"/>
-                <w:lang w:eastAsia="ru-RU"/>
-              </w:rPr>
-              <w:t>1,25</w:t>
+                <w:lang w:val="en-US" w:eastAsia="ru-RU"/>
+              </w:rPr>
+            </w:pPr>
+            <w:r>
+              <w:rPr>
+                <w:rFonts w:ascii="Times New Roman" w:eastAsia="Times New Roman" w:hAnsi="Times New Roman" w:cs="Times New Roman"/>
+                <w:sz w:val="24"/>
+                <w:szCs w:val="24"/>
+                <w:lang w:val="en-US" w:eastAsia="ru-RU"/>
+              </w:rPr>
+              <w:t>1.86</w:t>
             </w:r>
           </w:p>
         </w:tc>
@@ -8871,10 +8990,7 @@
     <w:p/>
     <w:p>
       <w:r>
-        <w:t>Стало</w:t>
-      </w:r>
-      <w:r>
-        <w:t>:</w:t>
+        <w:t>Стало:</w:t>
       </w:r>
     </w:p>
     <w:p>
@@ -9197,15 +9313,15 @@
                 <w:rFonts w:ascii="Times New Roman" w:eastAsia="Times New Roman" w:hAnsi="Times New Roman" w:cs="Times New Roman"/>
                 <w:sz w:val="24"/>
                 <w:szCs w:val="24"/>
-                <w:lang w:eastAsia="ru-RU"/>
-              </w:rPr>
-            </w:pPr>
-            <w:r>
-              <w:rPr>
-                <w:rFonts w:ascii="Times New Roman" w:eastAsia="Times New Roman" w:hAnsi="Times New Roman" w:cs="Times New Roman"/>
-                <w:sz w:val="24"/>
-                <w:szCs w:val="24"/>
-                <w:lang w:eastAsia="ru-RU"/>
+                <w:lang w:val="en-US" w:eastAsia="ru-RU"/>
+              </w:rPr>
+            </w:pPr>
+            <w:r>
+              <w:rPr>
+                <w:rFonts w:ascii="Times New Roman" w:eastAsia="Times New Roman" w:hAnsi="Times New Roman" w:cs="Times New Roman"/>
+                <w:sz w:val="24"/>
+                <w:szCs w:val="24"/>
+                <w:lang w:val="en-US" w:eastAsia="ru-RU"/>
               </w:rPr>
               <w:t>6750</w:t>
             </w:r>
@@ -9235,9 +9351,18 @@
                 <w:rFonts w:ascii="Times New Roman" w:eastAsia="Times New Roman" w:hAnsi="Times New Roman" w:cs="Times New Roman"/>
                 <w:sz w:val="24"/>
                 <w:szCs w:val="24"/>
-                <w:lang w:eastAsia="ru-RU"/>
-              </w:rPr>
-            </w:pPr>
+                <w:lang w:val="en-US" w:eastAsia="ru-RU"/>
+              </w:rPr>
+            </w:pPr>
+            <w:r>
+              <w:rPr>
+                <w:rFonts w:ascii="Times New Roman" w:eastAsia="Times New Roman" w:hAnsi="Times New Roman" w:cs="Times New Roman"/>
+                <w:sz w:val="24"/>
+                <w:szCs w:val="24"/>
+                <w:lang w:val="en-US" w:eastAsia="ru-RU"/>
+              </w:rPr>
+              <w:t>331.66</w:t>
+            </w:r>
           </w:p>
         </w:tc>
         <w:tc>
@@ -9264,9 +9389,18 @@
                 <w:rFonts w:ascii="Times New Roman" w:eastAsia="Times New Roman" w:hAnsi="Times New Roman" w:cs="Times New Roman"/>
                 <w:sz w:val="24"/>
                 <w:szCs w:val="24"/>
-                <w:lang w:eastAsia="ru-RU"/>
-              </w:rPr>
-            </w:pPr>
+                <w:lang w:val="en-US" w:eastAsia="ru-RU"/>
+              </w:rPr>
+            </w:pPr>
+            <w:r>
+              <w:rPr>
+                <w:rFonts w:ascii="Times New Roman" w:eastAsia="Times New Roman" w:hAnsi="Times New Roman" w:cs="Times New Roman"/>
+                <w:sz w:val="24"/>
+                <w:szCs w:val="24"/>
+                <w:lang w:val="en-US" w:eastAsia="ru-RU"/>
+              </w:rPr>
+              <w:t>20.35</w:t>
+            </w:r>
           </w:p>
         </w:tc>
         <w:tc>
@@ -9293,13 +9427,79 @@
                 <w:rFonts w:ascii="Times New Roman" w:eastAsia="Times New Roman" w:hAnsi="Times New Roman" w:cs="Times New Roman"/>
                 <w:sz w:val="24"/>
                 <w:szCs w:val="24"/>
-                <w:lang w:eastAsia="ru-RU"/>
-              </w:rPr>
-            </w:pPr>
+                <w:lang w:val="en-US" w:eastAsia="ru-RU"/>
+              </w:rPr>
+            </w:pPr>
+            <w:r>
+              <w:rPr>
+                <w:rFonts w:ascii="Times New Roman" w:eastAsia="Times New Roman" w:hAnsi="Times New Roman" w:cs="Times New Roman"/>
+                <w:sz w:val="24"/>
+                <w:szCs w:val="24"/>
+                <w:lang w:val="en-US" w:eastAsia="ru-RU"/>
+              </w:rPr>
+              <w:t>2.37</w:t>
+            </w:r>
           </w:p>
         </w:tc>
       </w:tr>
     </w:tbl>
+    <w:p>
+      <w:r>
+        <w:t xml:space="preserve">Пробовал убирать и добавлять </w:t>
+      </w:r>
+      <w:r>
+        <w:t>@</w:t>
+      </w:r>
+      <w:r>
+        <w:rPr>
+          <w:lang w:val="en-US"/>
+        </w:rPr>
+        <w:t>cached</w:t>
+      </w:r>
+      <w:r>
+        <w:t>_</w:t>
+      </w:r>
+      <w:r>
+        <w:rPr>
+          <w:lang w:val="en-US"/>
+        </w:rPr>
+        <w:t>property</w:t>
+      </w:r>
+      <w:r>
+        <w:t xml:space="preserve"> </w:t>
+      </w:r>
+      <w:r>
+        <w:t>–</w:t>
+      </w:r>
+      <w:r>
+        <w:t xml:space="preserve"> </w:t>
+      </w:r>
+      <w:r>
+        <w:t xml:space="preserve">не удалось с моим проектом добиться уменьшения времени работы по сравнению с исходным вариантом. </w:t>
+      </w:r>
+    </w:p>
+    <w:p/>
+    <w:p>
+      <w:r>
+        <w:t xml:space="preserve">Добавил работу с шаблонным тегом </w:t>
+      </w:r>
+      <w:r>
+        <w:t xml:space="preserve">{% </w:t>
+      </w:r>
+      <w:r>
+        <w:rPr>
+          <w:lang w:val="en-US"/>
+        </w:rPr>
+        <w:t>with</w:t>
+      </w:r>
+      <w:r>
+        <w:t xml:space="preserve"> %} </w:t>
+      </w:r>
+      <w:r>
+        <w:t>для работы с заказом.</w:t>
+      </w:r>
+    </w:p>
+    <w:p/>
     <w:p/>
     <w:sectPr>
       <w:pgSz w:w="11906" w:h="16838"/>

--- a/django_analytic.docx
+++ b/django_analytic.docx
@@ -4032,14 +4032,12 @@
         <w:lastRenderedPageBreak/>
         <w:t>Тестирование в режиме интернета с ключом -</w:t>
       </w:r>
-      <w:proofErr w:type="spellStart"/>
       <w:r>
         <w:rPr>
           <w:lang w:val="en-US"/>
         </w:rPr>
         <w:t>i</w:t>
       </w:r>
-      <w:proofErr w:type="spellEnd"/>
       <w:r>
         <w:t>:</w:t>
       </w:r>
@@ -6390,7 +6388,6 @@
         </w:rPr>
         <w:t xml:space="preserve"> </w:t>
       </w:r>
-      <w:proofErr w:type="spellStart"/>
       <w:r>
         <w:rPr>
           <w:rFonts w:ascii="Courier New" w:eastAsia="Courier New" w:hAnsi="Courier New" w:cs="Courier New"/>
@@ -6409,40 +6406,7 @@
           <w:szCs w:val="20"/>
           <w:lang w:val="en-US"/>
         </w:rPr>
-        <w:t>elect_</w:t>
-      </w:r>
-      <w:proofErr w:type="gramStart"/>
-      <w:r>
-        <w:rPr>
-          <w:rFonts w:ascii="Courier New" w:eastAsia="Courier New" w:hAnsi="Courier New" w:cs="Courier New"/>
-          <w:color w:val="383A42"/>
-          <w:sz w:val="20"/>
-          <w:szCs w:val="20"/>
-          <w:lang w:val="en-US"/>
-        </w:rPr>
-        <w:t>related</w:t>
-      </w:r>
-      <w:proofErr w:type="spellEnd"/>
-      <w:r>
-        <w:rPr>
-          <w:rFonts w:ascii="Courier New" w:eastAsia="Courier New" w:hAnsi="Courier New" w:cs="Courier New"/>
-          <w:color w:val="383A42"/>
-          <w:sz w:val="20"/>
-          <w:szCs w:val="20"/>
-          <w:lang w:val="en-US"/>
-        </w:rPr>
-        <w:t>(</w:t>
-      </w:r>
-      <w:proofErr w:type="gramEnd"/>
-      <w:r>
-        <w:rPr>
-          <w:rFonts w:ascii="Courier New" w:eastAsia="Courier New" w:hAnsi="Courier New" w:cs="Courier New"/>
-          <w:color w:val="383A42"/>
-          <w:sz w:val="20"/>
-          <w:szCs w:val="20"/>
-          <w:lang w:val="en-US"/>
-        </w:rPr>
-        <w:t>)</w:t>
+        <w:t>elect_related()</w:t>
       </w:r>
       <w:r>
         <w:rPr>
@@ -6457,21 +6421,7 @@
         <w:rPr>
           <w:lang w:val="en-US"/>
         </w:rPr>
-        <w:t xml:space="preserve"> </w:t>
-      </w:r>
-      <w:proofErr w:type="spellStart"/>
-      <w:r>
-        <w:rPr>
-          <w:lang w:val="en-US"/>
-        </w:rPr>
-        <w:t>ordersapp</w:t>
-      </w:r>
-      <w:proofErr w:type="spellEnd"/>
-      <w:r>
-        <w:rPr>
-          <w:lang w:val="en-US"/>
-        </w:rPr>
-        <w:t xml:space="preserve"> views.py </w:t>
+        <w:t xml:space="preserve"> ordersapp views.py </w:t>
       </w:r>
       <w:r>
         <w:t>для</w:t>
@@ -6480,21 +6430,7 @@
         <w:rPr>
           <w:lang w:val="en-US"/>
         </w:rPr>
-        <w:t xml:space="preserve"> </w:t>
-      </w:r>
-      <w:proofErr w:type="spellStart"/>
-      <w:r>
-        <w:rPr>
-          <w:lang w:val="en-US"/>
-        </w:rPr>
-        <w:t>Queryset</w:t>
-      </w:r>
-      <w:proofErr w:type="spellEnd"/>
-      <w:r>
-        <w:rPr>
-          <w:lang w:val="en-US"/>
-        </w:rPr>
-        <w:t xml:space="preserve"> </w:t>
+        <w:t xml:space="preserve"> Queryset </w:t>
       </w:r>
       <w:r>
         <w:t>и</w:t>
@@ -8105,23 +8041,7 @@
     <w:p>
       <w:r>
         <w:lastRenderedPageBreak/>
-        <w:t xml:space="preserve">Есть ещё потенциал </w:t>
-      </w:r>
-      <w:proofErr w:type="gramStart"/>
-      <w:r>
-        <w:t>к улучшения</w:t>
-      </w:r>
-      <w:proofErr w:type="gramEnd"/>
-      <w:r>
-        <w:t xml:space="preserve"> отображения личного кабинета с корзиной, но он не настолько критичен как </w:t>
-      </w:r>
-      <w:proofErr w:type="spellStart"/>
-      <w:r>
-        <w:t>ordersapp</w:t>
-      </w:r>
-      <w:proofErr w:type="spellEnd"/>
-      <w:r>
-        <w:t>.</w:t>
+        <w:t>Есть ещё потенциал к улучшения отображения личного кабинета с корзиной, но он не настолько критичен как ordersapp.</w:t>
       </w:r>
     </w:p>
     <w:p/>
@@ -9500,6 +9420,458 @@
       </w:r>
     </w:p>
     <w:p/>
+    <w:p>
+      <w:r>
+        <w:t>Добавил н</w:t>
+      </w:r>
+      <w:r>
+        <w:t>изкоуровневое кеширование категорий</w:t>
+      </w:r>
+      <w:r>
+        <w:t>. У меня в шаблоне категории отображаются только на странице каталога, не сильно должно повлиять на производительность:</w:t>
+      </w:r>
+    </w:p>
+    <w:p>
+      <w:pPr>
+        <w:rPr>
+          <w:lang w:val="en-US"/>
+        </w:rPr>
+      </w:pPr>
+      <w:r>
+        <w:rPr>
+          <w:lang w:val="en-US"/>
+        </w:rPr>
+        <w:t>siege -f gb_urls.txt -d0 -r50 -c5</w:t>
+      </w:r>
+      <w:r>
+        <w:rPr>
+          <w:lang w:val="en-US"/>
+        </w:rPr>
+        <w:t>, LOW_CACHE = False:</w:t>
+      </w:r>
+    </w:p>
+    <w:tbl>
+      <w:tblPr>
+        <w:tblW w:w="9335" w:type="dxa"/>
+        <w:tblCellMar>
+          <w:top w:w="15" w:type="dxa"/>
+          <w:left w:w="15" w:type="dxa"/>
+          <w:bottom w:w="15" w:type="dxa"/>
+          <w:right w:w="15" w:type="dxa"/>
+        </w:tblCellMar>
+        <w:tblLook w:val="04A0" w:firstRow="1" w:lastRow="0" w:firstColumn="1" w:lastColumn="0" w:noHBand="0" w:noVBand="1"/>
+      </w:tblPr>
+      <w:tblGrid>
+        <w:gridCol w:w="4083"/>
+        <w:gridCol w:w="1335"/>
+        <w:gridCol w:w="1018"/>
+        <w:gridCol w:w="1630"/>
+        <w:gridCol w:w="1269"/>
+      </w:tblGrid>
+      <w:tr>
+        <w:tc>
+          <w:tcPr>
+            <w:tcW w:w="4083" w:type="dxa"/>
+            <w:tcBorders>
+              <w:top w:val="single" w:sz="8" w:space="0" w:color="000000" w:themeColor="text1"/>
+              <w:left w:val="single" w:sz="8" w:space="0" w:color="000000" w:themeColor="text1"/>
+              <w:bottom w:val="single" w:sz="8" w:space="0" w:color="000000" w:themeColor="text1"/>
+              <w:right w:val="single" w:sz="8" w:space="0" w:color="000000" w:themeColor="text1"/>
+            </w:tcBorders>
+            <w:shd w:val="clear" w:color="auto" w:fill="CCCCCC"/>
+            <w:tcMar>
+              <w:top w:w="100" w:type="dxa"/>
+              <w:left w:w="100" w:type="dxa"/>
+              <w:bottom w:w="100" w:type="dxa"/>
+              <w:right w:w="100" w:type="dxa"/>
+            </w:tcMar>
+            <w:hideMark/>
+          </w:tcPr>
+          <w:p>
+            <w:pPr>
+              <w:spacing w:after="0" w:line="240" w:lineRule="auto"/>
+              <w:jc w:val="both"/>
+              <w:rPr>
+                <w:rFonts w:ascii="Times New Roman" w:eastAsia="Times New Roman" w:hAnsi="Times New Roman" w:cs="Times New Roman"/>
+                <w:sz w:val="24"/>
+                <w:szCs w:val="24"/>
+                <w:lang w:eastAsia="ru-RU"/>
+              </w:rPr>
+            </w:pPr>
+            <w:r>
+              <w:rPr>
+                <w:rFonts w:ascii="Arial" w:eastAsia="Times New Roman" w:hAnsi="Arial" w:cs="Arial"/>
+                <w:b/>
+                <w:bCs/>
+                <w:color w:val="000000"/>
+                <w:sz w:val="20"/>
+                <w:szCs w:val="20"/>
+                <w:lang w:eastAsia="ru-RU"/>
+              </w:rPr>
+              <w:t>Адрес</w:t>
+            </w:r>
+          </w:p>
+        </w:tc>
+        <w:tc>
+          <w:tcPr>
+            <w:tcW w:w="1335" w:type="dxa"/>
+            <w:tcBorders>
+              <w:top w:val="single" w:sz="8" w:space="0" w:color="000000" w:themeColor="text1"/>
+              <w:left w:val="single" w:sz="8" w:space="0" w:color="000000" w:themeColor="text1"/>
+              <w:bottom w:val="single" w:sz="8" w:space="0" w:color="000000" w:themeColor="text1"/>
+              <w:right w:val="single" w:sz="8" w:space="0" w:color="000000" w:themeColor="text1"/>
+            </w:tcBorders>
+            <w:shd w:val="clear" w:color="auto" w:fill="CCCCCC"/>
+            <w:tcMar>
+              <w:top w:w="100" w:type="dxa"/>
+              <w:left w:w="100" w:type="dxa"/>
+              <w:bottom w:w="100" w:type="dxa"/>
+              <w:right w:w="100" w:type="dxa"/>
+            </w:tcMar>
+            <w:hideMark/>
+          </w:tcPr>
+          <w:p>
+            <w:pPr>
+              <w:spacing w:after="0" w:line="240" w:lineRule="auto"/>
+              <w:jc w:val="both"/>
+              <w:rPr>
+                <w:rFonts w:ascii="Times New Roman" w:eastAsia="Times New Roman" w:hAnsi="Times New Roman" w:cs="Times New Roman"/>
+                <w:sz w:val="24"/>
+                <w:szCs w:val="24"/>
+                <w:lang w:eastAsia="ru-RU"/>
+              </w:rPr>
+            </w:pPr>
+            <w:r>
+              <w:rPr>
+                <w:rFonts w:ascii="Arial" w:eastAsia="Times New Roman" w:hAnsi="Arial" w:cs="Arial"/>
+                <w:b/>
+                <w:bCs/>
+                <w:color w:val="000000"/>
+                <w:sz w:val="20"/>
+                <w:szCs w:val="20"/>
+                <w:lang w:eastAsia="ru-RU"/>
+              </w:rPr>
+              <w:t>Переходов</w:t>
+            </w:r>
+          </w:p>
+        </w:tc>
+        <w:tc>
+          <w:tcPr>
+            <w:tcW w:w="1018" w:type="dxa"/>
+            <w:tcBorders>
+              <w:top w:val="single" w:sz="8" w:space="0" w:color="000000" w:themeColor="text1"/>
+              <w:left w:val="single" w:sz="8" w:space="0" w:color="000000" w:themeColor="text1"/>
+              <w:bottom w:val="single" w:sz="8" w:space="0" w:color="000000" w:themeColor="text1"/>
+              <w:right w:val="single" w:sz="8" w:space="0" w:color="000000" w:themeColor="text1"/>
+            </w:tcBorders>
+            <w:shd w:val="clear" w:color="auto" w:fill="CCCCCC"/>
+            <w:tcMar>
+              <w:top w:w="100" w:type="dxa"/>
+              <w:left w:w="100" w:type="dxa"/>
+              <w:bottom w:w="100" w:type="dxa"/>
+              <w:right w:w="100" w:type="dxa"/>
+            </w:tcMar>
+            <w:hideMark/>
+          </w:tcPr>
+          <w:p>
+            <w:pPr>
+              <w:spacing w:after="0" w:line="240" w:lineRule="auto"/>
+              <w:jc w:val="both"/>
+              <w:rPr>
+                <w:rFonts w:ascii="Times New Roman" w:eastAsia="Times New Roman" w:hAnsi="Times New Roman" w:cs="Times New Roman"/>
+                <w:sz w:val="24"/>
+                <w:szCs w:val="24"/>
+                <w:lang w:eastAsia="ru-RU"/>
+              </w:rPr>
+            </w:pPr>
+            <w:r>
+              <w:rPr>
+                <w:rFonts w:ascii="Arial" w:eastAsia="Times New Roman" w:hAnsi="Arial" w:cs="Arial"/>
+                <w:b/>
+                <w:bCs/>
+                <w:color w:val="000000"/>
+                <w:sz w:val="20"/>
+                <w:szCs w:val="20"/>
+                <w:lang w:eastAsia="ru-RU"/>
+              </w:rPr>
+              <w:t>Время теста, с</w:t>
+            </w:r>
+          </w:p>
+        </w:tc>
+        <w:tc>
+          <w:tcPr>
+            <w:tcW w:w="1630" w:type="dxa"/>
+            <w:tcBorders>
+              <w:top w:val="single" w:sz="8" w:space="0" w:color="000000" w:themeColor="text1"/>
+              <w:left w:val="single" w:sz="8" w:space="0" w:color="000000" w:themeColor="text1"/>
+              <w:bottom w:val="single" w:sz="8" w:space="0" w:color="000000" w:themeColor="text1"/>
+              <w:right w:val="single" w:sz="8" w:space="0" w:color="000000" w:themeColor="text1"/>
+            </w:tcBorders>
+            <w:shd w:val="clear" w:color="auto" w:fill="CCCCCC"/>
+            <w:tcMar>
+              <w:top w:w="100" w:type="dxa"/>
+              <w:left w:w="100" w:type="dxa"/>
+              <w:bottom w:w="100" w:type="dxa"/>
+              <w:right w:w="100" w:type="dxa"/>
+            </w:tcMar>
+            <w:hideMark/>
+          </w:tcPr>
+          <w:p>
+            <w:pPr>
+              <w:spacing w:after="0" w:line="240" w:lineRule="auto"/>
+              <w:jc w:val="both"/>
+              <w:rPr>
+                <w:rFonts w:ascii="Times New Roman" w:eastAsia="Times New Roman" w:hAnsi="Times New Roman" w:cs="Times New Roman"/>
+                <w:sz w:val="24"/>
+                <w:szCs w:val="24"/>
+                <w:lang w:eastAsia="ru-RU"/>
+              </w:rPr>
+            </w:pPr>
+            <w:r>
+              <w:rPr>
+                <w:rFonts w:ascii="Arial" w:eastAsia="Times New Roman" w:hAnsi="Arial" w:cs="Arial"/>
+                <w:b/>
+                <w:bCs/>
+                <w:color w:val="000000"/>
+                <w:sz w:val="20"/>
+                <w:szCs w:val="20"/>
+                <w:lang w:eastAsia="ru-RU"/>
+              </w:rPr>
+              <w:t>Транзакций в секунду</w:t>
+            </w:r>
+          </w:p>
+        </w:tc>
+        <w:tc>
+          <w:tcPr>
+            <w:tcW w:w="1269" w:type="dxa"/>
+            <w:tcBorders>
+              <w:top w:val="single" w:sz="8" w:space="0" w:color="000000" w:themeColor="text1"/>
+              <w:left w:val="single" w:sz="8" w:space="0" w:color="000000" w:themeColor="text1"/>
+              <w:bottom w:val="single" w:sz="8" w:space="0" w:color="000000" w:themeColor="text1"/>
+              <w:right w:val="single" w:sz="8" w:space="0" w:color="000000" w:themeColor="text1"/>
+            </w:tcBorders>
+            <w:shd w:val="clear" w:color="auto" w:fill="CCCCCC"/>
+            <w:tcMar>
+              <w:top w:w="100" w:type="dxa"/>
+              <w:left w:w="100" w:type="dxa"/>
+              <w:bottom w:w="100" w:type="dxa"/>
+              <w:right w:w="100" w:type="dxa"/>
+            </w:tcMar>
+            <w:hideMark/>
+          </w:tcPr>
+          <w:p>
+            <w:pPr>
+              <w:spacing w:after="0" w:line="240" w:lineRule="auto"/>
+              <w:jc w:val="both"/>
+              <w:rPr>
+                <w:rFonts w:ascii="Times New Roman" w:eastAsia="Times New Roman" w:hAnsi="Times New Roman" w:cs="Times New Roman"/>
+                <w:sz w:val="24"/>
+                <w:szCs w:val="24"/>
+                <w:lang w:eastAsia="ru-RU"/>
+              </w:rPr>
+            </w:pPr>
+            <w:r>
+              <w:rPr>
+                <w:rFonts w:ascii="Arial" w:eastAsia="Times New Roman" w:hAnsi="Arial" w:cs="Arial"/>
+                <w:b/>
+                <w:bCs/>
+                <w:color w:val="000000"/>
+                <w:sz w:val="20"/>
+                <w:szCs w:val="20"/>
+                <w:lang w:eastAsia="ru-RU"/>
+              </w:rPr>
+              <w:t>Время отклика, с</w:t>
+            </w:r>
+          </w:p>
+        </w:tc>
+      </w:tr>
+      <w:tr>
+        <w:tc>
+          <w:tcPr>
+            <w:tcW w:w="4083" w:type="dxa"/>
+            <w:tcBorders>
+              <w:top w:val="single" w:sz="8" w:space="0" w:color="000000" w:themeColor="text1"/>
+              <w:left w:val="single" w:sz="8" w:space="0" w:color="000000" w:themeColor="text1"/>
+              <w:bottom w:val="single" w:sz="8" w:space="0" w:color="000000" w:themeColor="text1"/>
+              <w:right w:val="single" w:sz="8" w:space="0" w:color="000000" w:themeColor="text1"/>
+            </w:tcBorders>
+            <w:tcMar>
+              <w:top w:w="100" w:type="dxa"/>
+              <w:left w:w="100" w:type="dxa"/>
+              <w:bottom w:w="100" w:type="dxa"/>
+              <w:right w:w="100" w:type="dxa"/>
+            </w:tcMar>
+          </w:tcPr>
+          <w:p>
+            <w:pPr>
+              <w:spacing w:after="0" w:line="240" w:lineRule="auto"/>
+              <w:jc w:val="both"/>
+              <w:rPr>
+                <w:rFonts w:ascii="Times New Roman" w:eastAsia="Times New Roman" w:hAnsi="Times New Roman" w:cs="Times New Roman"/>
+                <w:sz w:val="24"/>
+                <w:szCs w:val="24"/>
+                <w:lang w:eastAsia="ru-RU"/>
+              </w:rPr>
+            </w:pPr>
+            <w:r>
+              <w:t>http://80.78.251.184/products/</w:t>
+            </w:r>
+          </w:p>
+        </w:tc>
+        <w:tc>
+          <w:tcPr>
+            <w:tcW w:w="1335" w:type="dxa"/>
+            <w:tcBorders>
+              <w:top w:val="single" w:sz="8" w:space="0" w:color="000000" w:themeColor="text1"/>
+              <w:left w:val="single" w:sz="8" w:space="0" w:color="000000" w:themeColor="text1"/>
+              <w:bottom w:val="single" w:sz="8" w:space="0" w:color="000000" w:themeColor="text1"/>
+              <w:right w:val="single" w:sz="8" w:space="0" w:color="000000" w:themeColor="text1"/>
+            </w:tcBorders>
+            <w:tcMar>
+              <w:top w:w="100" w:type="dxa"/>
+              <w:left w:w="100" w:type="dxa"/>
+              <w:bottom w:w="100" w:type="dxa"/>
+              <w:right w:w="100" w:type="dxa"/>
+            </w:tcMar>
+          </w:tcPr>
+          <w:p>
+            <w:pPr>
+              <w:spacing w:after="0" w:line="240" w:lineRule="auto"/>
+              <w:jc w:val="center"/>
+              <w:rPr>
+                <w:rFonts w:ascii="Times New Roman" w:eastAsia="Times New Roman" w:hAnsi="Times New Roman" w:cs="Times New Roman"/>
+                <w:sz w:val="24"/>
+                <w:szCs w:val="24"/>
+                <w:lang w:eastAsia="ru-RU"/>
+              </w:rPr>
+            </w:pPr>
+            <w:r>
+              <w:rPr>
+                <w:rFonts w:ascii="Times New Roman" w:eastAsia="Times New Roman" w:hAnsi="Times New Roman" w:cs="Times New Roman"/>
+                <w:sz w:val="24"/>
+                <w:szCs w:val="24"/>
+                <w:lang w:eastAsia="ru-RU"/>
+              </w:rPr>
+              <w:t>55</w:t>
+            </w:r>
+          </w:p>
+        </w:tc>
+        <w:tc>
+          <w:tcPr>
+            <w:tcW w:w="1018" w:type="dxa"/>
+            <w:tcBorders>
+              <w:top w:val="single" w:sz="8" w:space="0" w:color="000000" w:themeColor="text1"/>
+              <w:left w:val="single" w:sz="8" w:space="0" w:color="000000" w:themeColor="text1"/>
+              <w:bottom w:val="single" w:sz="8" w:space="0" w:color="000000" w:themeColor="text1"/>
+              <w:right w:val="single" w:sz="8" w:space="0" w:color="000000" w:themeColor="text1"/>
+            </w:tcBorders>
+            <w:tcMar>
+              <w:top w:w="100" w:type="dxa"/>
+              <w:left w:w="100" w:type="dxa"/>
+              <w:bottom w:w="100" w:type="dxa"/>
+              <w:right w:w="100" w:type="dxa"/>
+            </w:tcMar>
+          </w:tcPr>
+          <w:p>
+            <w:pPr>
+              <w:spacing w:after="0" w:line="240" w:lineRule="auto"/>
+              <w:jc w:val="center"/>
+              <w:rPr>
+                <w:rFonts w:ascii="Times New Roman" w:eastAsia="Times New Roman" w:hAnsi="Times New Roman" w:cs="Times New Roman"/>
+                <w:sz w:val="24"/>
+                <w:szCs w:val="24"/>
+                <w:lang w:eastAsia="ru-RU"/>
+              </w:rPr>
+            </w:pPr>
+            <w:r>
+              <w:rPr>
+                <w:rFonts w:ascii="Times New Roman" w:eastAsia="Times New Roman" w:hAnsi="Times New Roman" w:cs="Times New Roman"/>
+                <w:sz w:val="24"/>
+                <w:szCs w:val="24"/>
+                <w:lang w:eastAsia="ru-RU"/>
+              </w:rPr>
+              <w:t>57,26</w:t>
+            </w:r>
+          </w:p>
+        </w:tc>
+        <w:tc>
+          <w:tcPr>
+            <w:tcW w:w="1630" w:type="dxa"/>
+            <w:tcBorders>
+              <w:top w:val="single" w:sz="8" w:space="0" w:color="000000" w:themeColor="text1"/>
+              <w:left w:val="single" w:sz="8" w:space="0" w:color="000000" w:themeColor="text1"/>
+              <w:bottom w:val="single" w:sz="8" w:space="0" w:color="000000" w:themeColor="text1"/>
+              <w:right w:val="single" w:sz="8" w:space="0" w:color="000000" w:themeColor="text1"/>
+            </w:tcBorders>
+            <w:tcMar>
+              <w:top w:w="100" w:type="dxa"/>
+              <w:left w:w="100" w:type="dxa"/>
+              <w:bottom w:w="100" w:type="dxa"/>
+              <w:right w:w="100" w:type="dxa"/>
+            </w:tcMar>
+          </w:tcPr>
+          <w:p>
+            <w:pPr>
+              <w:spacing w:after="0" w:line="240" w:lineRule="auto"/>
+              <w:jc w:val="center"/>
+              <w:rPr>
+                <w:rFonts w:ascii="Times New Roman" w:eastAsia="Times New Roman" w:hAnsi="Times New Roman" w:cs="Times New Roman"/>
+                <w:sz w:val="24"/>
+                <w:szCs w:val="24"/>
+                <w:lang w:eastAsia="ru-RU"/>
+              </w:rPr>
+            </w:pPr>
+            <w:r>
+              <w:rPr>
+                <w:rFonts w:ascii="Times New Roman" w:eastAsia="Times New Roman" w:hAnsi="Times New Roman" w:cs="Times New Roman"/>
+                <w:sz w:val="24"/>
+                <w:szCs w:val="24"/>
+                <w:lang w:eastAsia="ru-RU"/>
+              </w:rPr>
+              <w:t>0,96</w:t>
+            </w:r>
+          </w:p>
+        </w:tc>
+        <w:tc>
+          <w:tcPr>
+            <w:tcW w:w="1269" w:type="dxa"/>
+            <w:tcBorders>
+              <w:top w:val="single" w:sz="8" w:space="0" w:color="000000" w:themeColor="text1"/>
+              <w:left w:val="single" w:sz="8" w:space="0" w:color="000000" w:themeColor="text1"/>
+              <w:bottom w:val="single" w:sz="8" w:space="0" w:color="000000" w:themeColor="text1"/>
+              <w:right w:val="single" w:sz="8" w:space="0" w:color="000000" w:themeColor="text1"/>
+            </w:tcBorders>
+            <w:tcMar>
+              <w:top w:w="100" w:type="dxa"/>
+              <w:left w:w="100" w:type="dxa"/>
+              <w:bottom w:w="100" w:type="dxa"/>
+              <w:right w:w="100" w:type="dxa"/>
+            </w:tcMar>
+          </w:tcPr>
+          <w:p>
+            <w:pPr>
+              <w:spacing w:after="0" w:line="240" w:lineRule="auto"/>
+              <w:jc w:val="center"/>
+              <w:rPr>
+                <w:rFonts w:ascii="Times New Roman" w:eastAsia="Times New Roman" w:hAnsi="Times New Roman" w:cs="Times New Roman"/>
+                <w:sz w:val="24"/>
+                <w:szCs w:val="24"/>
+                <w:lang w:eastAsia="ru-RU"/>
+              </w:rPr>
+            </w:pPr>
+            <w:r>
+              <w:rPr>
+                <w:rFonts w:ascii="Times New Roman" w:eastAsia="Times New Roman" w:hAnsi="Times New Roman" w:cs="Times New Roman"/>
+                <w:sz w:val="24"/>
+                <w:szCs w:val="24"/>
+                <w:lang w:eastAsia="ru-RU"/>
+              </w:rPr>
+              <w:t>5,15</w:t>
+            </w:r>
+          </w:p>
+        </w:tc>
+      </w:tr>
+    </w:tbl>
     <w:p/>
     <w:sectPr>
       <w:pgSz w:w="11906" w:h="16838"/>

--- a/django_analytic.docx
+++ b/django_analytic.docx
@@ -9428,7 +9428,31 @@
         <w:t>изкоуровневое кеширование категорий</w:t>
       </w:r>
       <w:r>
-        <w:t>. У меня в шаблоне категории отображаются только на странице каталога, не сильно должно повлиять на производительность:</w:t>
+        <w:t>. У меня в шаблоне категории отображаются только на странице каталога, не сильно должно повлиять на производительность</w:t>
+      </w:r>
+      <w:r>
+        <w:t xml:space="preserve"> (</w:t>
+      </w:r>
+      <w:r>
+        <w:t xml:space="preserve">Становится меньше ровно на 1 </w:t>
+      </w:r>
+      <w:r>
+        <w:rPr>
+          <w:lang w:val="en-US"/>
+        </w:rPr>
+        <w:t>SQL</w:t>
+      </w:r>
+      <w:r>
+        <w:t xml:space="preserve"> </w:t>
+      </w:r>
+      <w:r>
+        <w:t>запрос</w:t>
+      </w:r>
+      <w:r>
+        <w:t>)</w:t>
+      </w:r>
+      <w:r>
+        <w:t>:</w:t>
       </w:r>
     </w:p>
     <w:p>
@@ -9752,7 +9776,7 @@
                 <w:szCs w:val="24"/>
                 <w:lang w:eastAsia="ru-RU"/>
               </w:rPr>
-              <w:t>55</w:t>
+              <w:t>2765</w:t>
             </w:r>
           </w:p>
         </w:tc>
@@ -9790,7 +9814,7 @@
                 <w:szCs w:val="24"/>
                 <w:lang w:eastAsia="ru-RU"/>
               </w:rPr>
-              <w:t>57,26</w:t>
+              <w:t>126,66</w:t>
             </w:r>
           </w:p>
         </w:tc>
@@ -9828,7 +9852,7 @@
                 <w:szCs w:val="24"/>
                 <w:lang w:eastAsia="ru-RU"/>
               </w:rPr>
-              <w:t>0,96</w:t>
+              <w:t>21,83</w:t>
             </w:r>
           </w:p>
         </w:tc>
@@ -9866,12 +9890,481 @@
                 <w:szCs w:val="24"/>
                 <w:lang w:eastAsia="ru-RU"/>
               </w:rPr>
-              <w:t>5,15</w:t>
+              <w:t>0,23</w:t>
             </w:r>
           </w:p>
         </w:tc>
       </w:tr>
     </w:tbl>
+    <w:p>
+      <w:pPr>
+        <w:rPr>
+          <w:lang w:val="en-US"/>
+        </w:rPr>
+      </w:pPr>
+    </w:p>
+    <w:p>
+      <w:pPr>
+        <w:rPr>
+          <w:lang w:val="en-US"/>
+        </w:rPr>
+      </w:pPr>
+    </w:p>
+    <w:p>
+      <w:pPr>
+        <w:rPr>
+          <w:lang w:val="en-US"/>
+        </w:rPr>
+      </w:pPr>
+      <w:r>
+        <w:rPr>
+          <w:lang w:val="en-US"/>
+        </w:rPr>
+        <w:lastRenderedPageBreak/>
+        <w:t>siege -f gb_urls.txt -d0 -r50 -c5</w:t>
+      </w:r>
+      <w:r>
+        <w:rPr>
+          <w:lang w:val="en-US"/>
+        </w:rPr>
+        <w:t xml:space="preserve">, LOW_CACHE = </w:t>
+      </w:r>
+      <w:r>
+        <w:rPr>
+          <w:lang w:val="en-US"/>
+        </w:rPr>
+        <w:t>True</w:t>
+      </w:r>
+      <w:r>
+        <w:rPr>
+          <w:lang w:val="en-US"/>
+        </w:rPr>
+        <w:t>:</w:t>
+      </w:r>
+    </w:p>
+    <w:tbl>
+      <w:tblPr>
+        <w:tblW w:w="9335" w:type="dxa"/>
+        <w:tblCellMar>
+          <w:top w:w="15" w:type="dxa"/>
+          <w:left w:w="15" w:type="dxa"/>
+          <w:bottom w:w="15" w:type="dxa"/>
+          <w:right w:w="15" w:type="dxa"/>
+        </w:tblCellMar>
+        <w:tblLook w:val="04A0" w:firstRow="1" w:lastRow="0" w:firstColumn="1" w:lastColumn="0" w:noHBand="0" w:noVBand="1"/>
+      </w:tblPr>
+      <w:tblGrid>
+        <w:gridCol w:w="4083"/>
+        <w:gridCol w:w="1335"/>
+        <w:gridCol w:w="1018"/>
+        <w:gridCol w:w="1630"/>
+        <w:gridCol w:w="1269"/>
+      </w:tblGrid>
+      <w:tr>
+        <w:tc>
+          <w:tcPr>
+            <w:tcW w:w="4083" w:type="dxa"/>
+            <w:tcBorders>
+              <w:top w:val="single" w:sz="8" w:space="0" w:color="000000" w:themeColor="text1"/>
+              <w:left w:val="single" w:sz="8" w:space="0" w:color="000000" w:themeColor="text1"/>
+              <w:bottom w:val="single" w:sz="8" w:space="0" w:color="000000" w:themeColor="text1"/>
+              <w:right w:val="single" w:sz="8" w:space="0" w:color="000000" w:themeColor="text1"/>
+            </w:tcBorders>
+            <w:shd w:val="clear" w:color="auto" w:fill="CCCCCC"/>
+            <w:tcMar>
+              <w:top w:w="100" w:type="dxa"/>
+              <w:left w:w="100" w:type="dxa"/>
+              <w:bottom w:w="100" w:type="dxa"/>
+              <w:right w:w="100" w:type="dxa"/>
+            </w:tcMar>
+            <w:hideMark/>
+          </w:tcPr>
+          <w:p>
+            <w:pPr>
+              <w:spacing w:after="0" w:line="240" w:lineRule="auto"/>
+              <w:jc w:val="both"/>
+              <w:rPr>
+                <w:rFonts w:ascii="Times New Roman" w:eastAsia="Times New Roman" w:hAnsi="Times New Roman" w:cs="Times New Roman"/>
+                <w:sz w:val="24"/>
+                <w:szCs w:val="24"/>
+                <w:lang w:eastAsia="ru-RU"/>
+              </w:rPr>
+            </w:pPr>
+            <w:r>
+              <w:rPr>
+                <w:rFonts w:ascii="Arial" w:eastAsia="Times New Roman" w:hAnsi="Arial" w:cs="Arial"/>
+                <w:b/>
+                <w:bCs/>
+                <w:color w:val="000000"/>
+                <w:sz w:val="20"/>
+                <w:szCs w:val="20"/>
+                <w:lang w:eastAsia="ru-RU"/>
+              </w:rPr>
+              <w:t>Адрес</w:t>
+            </w:r>
+          </w:p>
+        </w:tc>
+        <w:tc>
+          <w:tcPr>
+            <w:tcW w:w="1335" w:type="dxa"/>
+            <w:tcBorders>
+              <w:top w:val="single" w:sz="8" w:space="0" w:color="000000" w:themeColor="text1"/>
+              <w:left w:val="single" w:sz="8" w:space="0" w:color="000000" w:themeColor="text1"/>
+              <w:bottom w:val="single" w:sz="8" w:space="0" w:color="000000" w:themeColor="text1"/>
+              <w:right w:val="single" w:sz="8" w:space="0" w:color="000000" w:themeColor="text1"/>
+            </w:tcBorders>
+            <w:shd w:val="clear" w:color="auto" w:fill="CCCCCC"/>
+            <w:tcMar>
+              <w:top w:w="100" w:type="dxa"/>
+              <w:left w:w="100" w:type="dxa"/>
+              <w:bottom w:w="100" w:type="dxa"/>
+              <w:right w:w="100" w:type="dxa"/>
+            </w:tcMar>
+            <w:hideMark/>
+          </w:tcPr>
+          <w:p>
+            <w:pPr>
+              <w:spacing w:after="0" w:line="240" w:lineRule="auto"/>
+              <w:jc w:val="both"/>
+              <w:rPr>
+                <w:rFonts w:ascii="Times New Roman" w:eastAsia="Times New Roman" w:hAnsi="Times New Roman" w:cs="Times New Roman"/>
+                <w:sz w:val="24"/>
+                <w:szCs w:val="24"/>
+                <w:lang w:eastAsia="ru-RU"/>
+              </w:rPr>
+            </w:pPr>
+            <w:r>
+              <w:rPr>
+                <w:rFonts w:ascii="Arial" w:eastAsia="Times New Roman" w:hAnsi="Arial" w:cs="Arial"/>
+                <w:b/>
+                <w:bCs/>
+                <w:color w:val="000000"/>
+                <w:sz w:val="20"/>
+                <w:szCs w:val="20"/>
+                <w:lang w:eastAsia="ru-RU"/>
+              </w:rPr>
+              <w:t>Переходов</w:t>
+            </w:r>
+          </w:p>
+        </w:tc>
+        <w:tc>
+          <w:tcPr>
+            <w:tcW w:w="1018" w:type="dxa"/>
+            <w:tcBorders>
+              <w:top w:val="single" w:sz="8" w:space="0" w:color="000000" w:themeColor="text1"/>
+              <w:left w:val="single" w:sz="8" w:space="0" w:color="000000" w:themeColor="text1"/>
+              <w:bottom w:val="single" w:sz="8" w:space="0" w:color="000000" w:themeColor="text1"/>
+              <w:right w:val="single" w:sz="8" w:space="0" w:color="000000" w:themeColor="text1"/>
+            </w:tcBorders>
+            <w:shd w:val="clear" w:color="auto" w:fill="CCCCCC"/>
+            <w:tcMar>
+              <w:top w:w="100" w:type="dxa"/>
+              <w:left w:w="100" w:type="dxa"/>
+              <w:bottom w:w="100" w:type="dxa"/>
+              <w:right w:w="100" w:type="dxa"/>
+            </w:tcMar>
+            <w:hideMark/>
+          </w:tcPr>
+          <w:p>
+            <w:pPr>
+              <w:spacing w:after="0" w:line="240" w:lineRule="auto"/>
+              <w:jc w:val="both"/>
+              <w:rPr>
+                <w:rFonts w:ascii="Times New Roman" w:eastAsia="Times New Roman" w:hAnsi="Times New Roman" w:cs="Times New Roman"/>
+                <w:sz w:val="24"/>
+                <w:szCs w:val="24"/>
+                <w:lang w:eastAsia="ru-RU"/>
+              </w:rPr>
+            </w:pPr>
+            <w:r>
+              <w:rPr>
+                <w:rFonts w:ascii="Arial" w:eastAsia="Times New Roman" w:hAnsi="Arial" w:cs="Arial"/>
+                <w:b/>
+                <w:bCs/>
+                <w:color w:val="000000"/>
+                <w:sz w:val="20"/>
+                <w:szCs w:val="20"/>
+                <w:lang w:eastAsia="ru-RU"/>
+              </w:rPr>
+              <w:t>Время теста, с</w:t>
+            </w:r>
+          </w:p>
+        </w:tc>
+        <w:tc>
+          <w:tcPr>
+            <w:tcW w:w="1630" w:type="dxa"/>
+            <w:tcBorders>
+              <w:top w:val="single" w:sz="8" w:space="0" w:color="000000" w:themeColor="text1"/>
+              <w:left w:val="single" w:sz="8" w:space="0" w:color="000000" w:themeColor="text1"/>
+              <w:bottom w:val="single" w:sz="8" w:space="0" w:color="000000" w:themeColor="text1"/>
+              <w:right w:val="single" w:sz="8" w:space="0" w:color="000000" w:themeColor="text1"/>
+            </w:tcBorders>
+            <w:shd w:val="clear" w:color="auto" w:fill="CCCCCC"/>
+            <w:tcMar>
+              <w:top w:w="100" w:type="dxa"/>
+              <w:left w:w="100" w:type="dxa"/>
+              <w:bottom w:w="100" w:type="dxa"/>
+              <w:right w:w="100" w:type="dxa"/>
+            </w:tcMar>
+            <w:hideMark/>
+          </w:tcPr>
+          <w:p>
+            <w:pPr>
+              <w:spacing w:after="0" w:line="240" w:lineRule="auto"/>
+              <w:jc w:val="both"/>
+              <w:rPr>
+                <w:rFonts w:ascii="Times New Roman" w:eastAsia="Times New Roman" w:hAnsi="Times New Roman" w:cs="Times New Roman"/>
+                <w:sz w:val="24"/>
+                <w:szCs w:val="24"/>
+                <w:lang w:eastAsia="ru-RU"/>
+              </w:rPr>
+            </w:pPr>
+            <w:r>
+              <w:rPr>
+                <w:rFonts w:ascii="Arial" w:eastAsia="Times New Roman" w:hAnsi="Arial" w:cs="Arial"/>
+                <w:b/>
+                <w:bCs/>
+                <w:color w:val="000000"/>
+                <w:sz w:val="20"/>
+                <w:szCs w:val="20"/>
+                <w:lang w:eastAsia="ru-RU"/>
+              </w:rPr>
+              <w:t>Транзакций в секунду</w:t>
+            </w:r>
+          </w:p>
+        </w:tc>
+        <w:tc>
+          <w:tcPr>
+            <w:tcW w:w="1269" w:type="dxa"/>
+            <w:tcBorders>
+              <w:top w:val="single" w:sz="8" w:space="0" w:color="000000" w:themeColor="text1"/>
+              <w:left w:val="single" w:sz="8" w:space="0" w:color="000000" w:themeColor="text1"/>
+              <w:bottom w:val="single" w:sz="8" w:space="0" w:color="000000" w:themeColor="text1"/>
+              <w:right w:val="single" w:sz="8" w:space="0" w:color="000000" w:themeColor="text1"/>
+            </w:tcBorders>
+            <w:shd w:val="clear" w:color="auto" w:fill="CCCCCC"/>
+            <w:tcMar>
+              <w:top w:w="100" w:type="dxa"/>
+              <w:left w:w="100" w:type="dxa"/>
+              <w:bottom w:w="100" w:type="dxa"/>
+              <w:right w:w="100" w:type="dxa"/>
+            </w:tcMar>
+            <w:hideMark/>
+          </w:tcPr>
+          <w:p>
+            <w:pPr>
+              <w:spacing w:after="0" w:line="240" w:lineRule="auto"/>
+              <w:jc w:val="both"/>
+              <w:rPr>
+                <w:rFonts w:ascii="Times New Roman" w:eastAsia="Times New Roman" w:hAnsi="Times New Roman" w:cs="Times New Roman"/>
+                <w:sz w:val="24"/>
+                <w:szCs w:val="24"/>
+                <w:lang w:eastAsia="ru-RU"/>
+              </w:rPr>
+            </w:pPr>
+            <w:r>
+              <w:rPr>
+                <w:rFonts w:ascii="Arial" w:eastAsia="Times New Roman" w:hAnsi="Arial" w:cs="Arial"/>
+                <w:b/>
+                <w:bCs/>
+                <w:color w:val="000000"/>
+                <w:sz w:val="20"/>
+                <w:szCs w:val="20"/>
+                <w:lang w:eastAsia="ru-RU"/>
+              </w:rPr>
+              <w:t>Время отклика, с</w:t>
+            </w:r>
+          </w:p>
+        </w:tc>
+      </w:tr>
+      <w:tr>
+        <w:tc>
+          <w:tcPr>
+            <w:tcW w:w="4083" w:type="dxa"/>
+            <w:tcBorders>
+              <w:top w:val="single" w:sz="8" w:space="0" w:color="000000" w:themeColor="text1"/>
+              <w:left w:val="single" w:sz="8" w:space="0" w:color="000000" w:themeColor="text1"/>
+              <w:bottom w:val="single" w:sz="8" w:space="0" w:color="000000" w:themeColor="text1"/>
+              <w:right w:val="single" w:sz="8" w:space="0" w:color="000000" w:themeColor="text1"/>
+            </w:tcBorders>
+            <w:tcMar>
+              <w:top w:w="100" w:type="dxa"/>
+              <w:left w:w="100" w:type="dxa"/>
+              <w:bottom w:w="100" w:type="dxa"/>
+              <w:right w:w="100" w:type="dxa"/>
+            </w:tcMar>
+          </w:tcPr>
+          <w:p>
+            <w:pPr>
+              <w:spacing w:after="0" w:line="240" w:lineRule="auto"/>
+              <w:jc w:val="both"/>
+              <w:rPr>
+                <w:rFonts w:ascii="Times New Roman" w:eastAsia="Times New Roman" w:hAnsi="Times New Roman" w:cs="Times New Roman"/>
+                <w:sz w:val="24"/>
+                <w:szCs w:val="24"/>
+                <w:lang w:eastAsia="ru-RU"/>
+              </w:rPr>
+            </w:pPr>
+            <w:r>
+              <w:t>http://80.78.251.184/products/</w:t>
+            </w:r>
+          </w:p>
+        </w:tc>
+        <w:tc>
+          <w:tcPr>
+            <w:tcW w:w="1335" w:type="dxa"/>
+            <w:tcBorders>
+              <w:top w:val="single" w:sz="8" w:space="0" w:color="000000" w:themeColor="text1"/>
+              <w:left w:val="single" w:sz="8" w:space="0" w:color="000000" w:themeColor="text1"/>
+              <w:bottom w:val="single" w:sz="8" w:space="0" w:color="000000" w:themeColor="text1"/>
+              <w:right w:val="single" w:sz="8" w:space="0" w:color="000000" w:themeColor="text1"/>
+            </w:tcBorders>
+            <w:tcMar>
+              <w:top w:w="100" w:type="dxa"/>
+              <w:left w:w="100" w:type="dxa"/>
+              <w:bottom w:w="100" w:type="dxa"/>
+              <w:right w:w="100" w:type="dxa"/>
+            </w:tcMar>
+          </w:tcPr>
+          <w:p>
+            <w:pPr>
+              <w:spacing w:after="0" w:line="240" w:lineRule="auto"/>
+              <w:jc w:val="center"/>
+              <w:rPr>
+                <w:rFonts w:ascii="Times New Roman" w:eastAsia="Times New Roman" w:hAnsi="Times New Roman" w:cs="Times New Roman"/>
+                <w:sz w:val="24"/>
+                <w:szCs w:val="24"/>
+                <w:lang w:val="en-US" w:eastAsia="ru-RU"/>
+              </w:rPr>
+            </w:pPr>
+            <w:r>
+              <w:rPr>
+                <w:rFonts w:ascii="Times New Roman" w:eastAsia="Times New Roman" w:hAnsi="Times New Roman" w:cs="Times New Roman"/>
+                <w:sz w:val="24"/>
+                <w:szCs w:val="24"/>
+                <w:lang w:val="en-US" w:eastAsia="ru-RU"/>
+              </w:rPr>
+              <w:t>2765</w:t>
+            </w:r>
+          </w:p>
+        </w:tc>
+        <w:tc>
+          <w:tcPr>
+            <w:tcW w:w="1018" w:type="dxa"/>
+            <w:tcBorders>
+              <w:top w:val="single" w:sz="8" w:space="0" w:color="000000" w:themeColor="text1"/>
+              <w:left w:val="single" w:sz="8" w:space="0" w:color="000000" w:themeColor="text1"/>
+              <w:bottom w:val="single" w:sz="8" w:space="0" w:color="000000" w:themeColor="text1"/>
+              <w:right w:val="single" w:sz="8" w:space="0" w:color="000000" w:themeColor="text1"/>
+            </w:tcBorders>
+            <w:tcMar>
+              <w:top w:w="100" w:type="dxa"/>
+              <w:left w:w="100" w:type="dxa"/>
+              <w:bottom w:w="100" w:type="dxa"/>
+              <w:right w:w="100" w:type="dxa"/>
+            </w:tcMar>
+          </w:tcPr>
+          <w:p>
+            <w:pPr>
+              <w:spacing w:after="0" w:line="240" w:lineRule="auto"/>
+              <w:jc w:val="center"/>
+              <w:rPr>
+                <w:rFonts w:ascii="Times New Roman" w:eastAsia="Times New Roman" w:hAnsi="Times New Roman" w:cs="Times New Roman"/>
+                <w:sz w:val="24"/>
+                <w:szCs w:val="24"/>
+                <w:lang w:val="en-US" w:eastAsia="ru-RU"/>
+              </w:rPr>
+            </w:pPr>
+            <w:r>
+              <w:rPr>
+                <w:rFonts w:ascii="Times New Roman" w:eastAsia="Times New Roman" w:hAnsi="Times New Roman" w:cs="Times New Roman"/>
+                <w:sz w:val="24"/>
+                <w:szCs w:val="24"/>
+                <w:lang w:val="en-US" w:eastAsia="ru-RU"/>
+              </w:rPr>
+              <w:t>125.57</w:t>
+            </w:r>
+          </w:p>
+        </w:tc>
+        <w:tc>
+          <w:tcPr>
+            <w:tcW w:w="1630" w:type="dxa"/>
+            <w:tcBorders>
+              <w:top w:val="single" w:sz="8" w:space="0" w:color="000000" w:themeColor="text1"/>
+              <w:left w:val="single" w:sz="8" w:space="0" w:color="000000" w:themeColor="text1"/>
+              <w:bottom w:val="single" w:sz="8" w:space="0" w:color="000000" w:themeColor="text1"/>
+              <w:right w:val="single" w:sz="8" w:space="0" w:color="000000" w:themeColor="text1"/>
+            </w:tcBorders>
+            <w:tcMar>
+              <w:top w:w="100" w:type="dxa"/>
+              <w:left w:w="100" w:type="dxa"/>
+              <w:bottom w:w="100" w:type="dxa"/>
+              <w:right w:w="100" w:type="dxa"/>
+            </w:tcMar>
+          </w:tcPr>
+          <w:p>
+            <w:pPr>
+              <w:spacing w:after="0" w:line="240" w:lineRule="auto"/>
+              <w:jc w:val="center"/>
+              <w:rPr>
+                <w:rFonts w:ascii="Times New Roman" w:eastAsia="Times New Roman" w:hAnsi="Times New Roman" w:cs="Times New Roman"/>
+                <w:sz w:val="24"/>
+                <w:szCs w:val="24"/>
+                <w:lang w:val="en-US" w:eastAsia="ru-RU"/>
+              </w:rPr>
+            </w:pPr>
+            <w:r>
+              <w:rPr>
+                <w:rFonts w:ascii="Times New Roman" w:eastAsia="Times New Roman" w:hAnsi="Times New Roman" w:cs="Times New Roman"/>
+                <w:sz w:val="24"/>
+                <w:szCs w:val="24"/>
+                <w:lang w:val="en-US" w:eastAsia="ru-RU"/>
+              </w:rPr>
+              <w:t>22.02</w:t>
+            </w:r>
+          </w:p>
+        </w:tc>
+        <w:tc>
+          <w:tcPr>
+            <w:tcW w:w="1269" w:type="dxa"/>
+            <w:tcBorders>
+              <w:top w:val="single" w:sz="8" w:space="0" w:color="000000" w:themeColor="text1"/>
+              <w:left w:val="single" w:sz="8" w:space="0" w:color="000000" w:themeColor="text1"/>
+              <w:bottom w:val="single" w:sz="8" w:space="0" w:color="000000" w:themeColor="text1"/>
+              <w:right w:val="single" w:sz="8" w:space="0" w:color="000000" w:themeColor="text1"/>
+            </w:tcBorders>
+            <w:tcMar>
+              <w:top w:w="100" w:type="dxa"/>
+              <w:left w:w="100" w:type="dxa"/>
+              <w:bottom w:w="100" w:type="dxa"/>
+              <w:right w:w="100" w:type="dxa"/>
+            </w:tcMar>
+          </w:tcPr>
+          <w:p>
+            <w:pPr>
+              <w:spacing w:after="0" w:line="240" w:lineRule="auto"/>
+              <w:jc w:val="center"/>
+              <w:rPr>
+                <w:rFonts w:ascii="Times New Roman" w:eastAsia="Times New Roman" w:hAnsi="Times New Roman" w:cs="Times New Roman"/>
+                <w:sz w:val="24"/>
+                <w:szCs w:val="24"/>
+                <w:lang w:val="en-US" w:eastAsia="ru-RU"/>
+              </w:rPr>
+            </w:pPr>
+            <w:r>
+              <w:rPr>
+                <w:rFonts w:ascii="Times New Roman" w:eastAsia="Times New Roman" w:hAnsi="Times New Roman" w:cs="Times New Roman"/>
+                <w:sz w:val="24"/>
+                <w:szCs w:val="24"/>
+                <w:lang w:val="en-US" w:eastAsia="ru-RU"/>
+              </w:rPr>
+              <w:t>0.23</w:t>
+            </w:r>
+          </w:p>
+        </w:tc>
+      </w:tr>
+    </w:tbl>
+    <w:p/>
     <w:p/>
     <w:sectPr>
       <w:pgSz w:w="11906" w:h="16838"/>

--- a/django_analytic.docx
+++ b/django_analytic.docx
@@ -10365,7 +10365,90 @@
       </w:tr>
     </w:tbl>
     <w:p/>
-    <w:p/>
+    <w:p>
+      <w:pPr>
+        <w:rPr>
+          <w:lang w:val="en-US"/>
+        </w:rPr>
+      </w:pPr>
+      <w:r>
+        <w:t>Вот при создании кэша шаблона начал показывать работу:</w:t>
+      </w:r>
+    </w:p>
+    <w:p>
+      <w:pPr>
+        <w:rPr>
+          <w:lang w:val="en-US"/>
+        </w:rPr>
+      </w:pPr>
+      <w:r>
+        <w:rPr>
+          <w:lang w:val="en-US"/>
+        </w:rPr>
+        <w:drawing>
+          <wp:inline distT="0" distB="0" distL="0" distR="0" wp14:anchorId="1AB820B0" wp14:editId="1EADE106">
+            <wp:extent cx="5940425" cy="3108960"/>
+            <wp:effectExtent l="0" t="0" r="3175" b="0"/>
+            <wp:docPr id="1" name="Рисунок 1" descr="Изображение выглядит как текст&#10;&#10;Автоматически созданное описание"/>
+            <wp:cNvGraphicFramePr>
+              <a:graphicFrameLocks xmlns:a="http://schemas.openxmlformats.org/drawingml/2006/main" noChangeAspect="1"/>
+            </wp:cNvGraphicFramePr>
+            <a:graphic xmlns:a="http://schemas.openxmlformats.org/drawingml/2006/main">
+              <a:graphicData uri="http://schemas.openxmlformats.org/drawingml/2006/picture">
+                <pic:pic xmlns:pic="http://schemas.openxmlformats.org/drawingml/2006/picture">
+                  <pic:nvPicPr>
+                    <pic:cNvPr id="1" name="Рисунок 1" descr="Изображение выглядит как текст&#10;&#10;Автоматически созданное описание"/>
+                    <pic:cNvPicPr/>
+                  </pic:nvPicPr>
+                  <pic:blipFill>
+                    <a:blip r:embed="rId4"/>
+                    <a:stretch>
+                      <a:fillRect/>
+                    </a:stretch>
+                  </pic:blipFill>
+                  <pic:spPr>
+                    <a:xfrm>
+                      <a:off x="0" y="0"/>
+                      <a:ext cx="5940425" cy="3108960"/>
+                    </a:xfrm>
+                    <a:prstGeom prst="rect">
+                      <a:avLst/>
+                    </a:prstGeom>
+                  </pic:spPr>
+                </pic:pic>
+              </a:graphicData>
+            </a:graphic>
+          </wp:inline>
+        </w:drawing>
+      </w:r>
+    </w:p>
+    <w:p>
+      <w:pPr>
+        <w:rPr>
+          <w:lang w:val="en-US"/>
+        </w:rPr>
+      </w:pPr>
+    </w:p>
+    <w:p>
+      <w:r>
+        <w:t xml:space="preserve">И количество </w:t>
+      </w:r>
+      <w:r>
+        <w:rPr>
+          <w:lang w:val="en-US"/>
+        </w:rPr>
+        <w:t>SQL</w:t>
+      </w:r>
+      <w:r>
+        <w:t xml:space="preserve"> </w:t>
+      </w:r>
+      <w:r>
+        <w:t>запросов стало меньше на 7</w:t>
+      </w:r>
+      <w:r>
+        <w:t xml:space="preserve"> шт.</w:t>
+      </w:r>
+    </w:p>
     <w:sectPr>
       <w:pgSz w:w="11906" w:h="16838"/>
       <w:pgMar w:top="1134" w:right="850" w:bottom="1134" w:left="1701" w:header="708" w:footer="708" w:gutter="0"/>

--- a/django_analytic.docx
+++ b/django_analytic.docx
@@ -4032,12 +4032,14 @@
         <w:lastRenderedPageBreak/>
         <w:t>Тестирование в режиме интернета с ключом -</w:t>
       </w:r>
+      <w:proofErr w:type="spellStart"/>
       <w:r>
         <w:rPr>
           <w:lang w:val="en-US"/>
         </w:rPr>
         <w:t>i</w:t>
       </w:r>
+      <w:proofErr w:type="spellEnd"/>
       <w:r>
         <w:t>:</w:t>
       </w:r>
@@ -6388,6 +6390,7 @@
         </w:rPr>
         <w:t xml:space="preserve"> </w:t>
       </w:r>
+      <w:proofErr w:type="spellStart"/>
       <w:r>
         <w:rPr>
           <w:rFonts w:ascii="Courier New" w:eastAsia="Courier New" w:hAnsi="Courier New" w:cs="Courier New"/>
@@ -6406,7 +6409,40 @@
           <w:szCs w:val="20"/>
           <w:lang w:val="en-US"/>
         </w:rPr>
-        <w:t>elect_related()</w:t>
+        <w:t>elect_</w:t>
+      </w:r>
+      <w:proofErr w:type="gramStart"/>
+      <w:r>
+        <w:rPr>
+          <w:rFonts w:ascii="Courier New" w:eastAsia="Courier New" w:hAnsi="Courier New" w:cs="Courier New"/>
+          <w:color w:val="383A42"/>
+          <w:sz w:val="20"/>
+          <w:szCs w:val="20"/>
+          <w:lang w:val="en-US"/>
+        </w:rPr>
+        <w:t>related</w:t>
+      </w:r>
+      <w:proofErr w:type="spellEnd"/>
+      <w:r>
+        <w:rPr>
+          <w:rFonts w:ascii="Courier New" w:eastAsia="Courier New" w:hAnsi="Courier New" w:cs="Courier New"/>
+          <w:color w:val="383A42"/>
+          <w:sz w:val="20"/>
+          <w:szCs w:val="20"/>
+          <w:lang w:val="en-US"/>
+        </w:rPr>
+        <w:t>(</w:t>
+      </w:r>
+      <w:proofErr w:type="gramEnd"/>
+      <w:r>
+        <w:rPr>
+          <w:rFonts w:ascii="Courier New" w:eastAsia="Courier New" w:hAnsi="Courier New" w:cs="Courier New"/>
+          <w:color w:val="383A42"/>
+          <w:sz w:val="20"/>
+          <w:szCs w:val="20"/>
+          <w:lang w:val="en-US"/>
+        </w:rPr>
+        <w:t>)</w:t>
       </w:r>
       <w:r>
         <w:rPr>
@@ -6421,7 +6457,21 @@
         <w:rPr>
           <w:lang w:val="en-US"/>
         </w:rPr>
-        <w:t xml:space="preserve"> ordersapp views.py </w:t>
+        <w:t xml:space="preserve"> </w:t>
+      </w:r>
+      <w:proofErr w:type="spellStart"/>
+      <w:r>
+        <w:rPr>
+          <w:lang w:val="en-US"/>
+        </w:rPr>
+        <w:t>ordersapp</w:t>
+      </w:r>
+      <w:proofErr w:type="spellEnd"/>
+      <w:r>
+        <w:rPr>
+          <w:lang w:val="en-US"/>
+        </w:rPr>
+        <w:t xml:space="preserve"> views.py </w:t>
       </w:r>
       <w:r>
         <w:t>для</w:t>
@@ -6430,7 +6480,21 @@
         <w:rPr>
           <w:lang w:val="en-US"/>
         </w:rPr>
-        <w:t xml:space="preserve"> Queryset </w:t>
+        <w:t xml:space="preserve"> </w:t>
+      </w:r>
+      <w:proofErr w:type="spellStart"/>
+      <w:r>
+        <w:rPr>
+          <w:lang w:val="en-US"/>
+        </w:rPr>
+        <w:t>Queryset</w:t>
+      </w:r>
+      <w:proofErr w:type="spellEnd"/>
+      <w:r>
+        <w:rPr>
+          <w:lang w:val="en-US"/>
+        </w:rPr>
+        <w:t xml:space="preserve"> </w:t>
       </w:r>
       <w:r>
         <w:t>и</w:t>
@@ -8041,7 +8105,23 @@
     <w:p>
       <w:r>
         <w:lastRenderedPageBreak/>
-        <w:t>Есть ещё потенциал к улучшения отображения личного кабинета с корзиной, но он не настолько критичен как ordersapp.</w:t>
+        <w:t xml:space="preserve">Есть ещё потенциал </w:t>
+      </w:r>
+      <w:proofErr w:type="gramStart"/>
+      <w:r>
+        <w:t>к улучшения</w:t>
+      </w:r>
+      <w:proofErr w:type="gramEnd"/>
+      <w:r>
+        <w:t xml:space="preserve"> отображения личного кабинета с корзиной, но он не настолько критичен как </w:t>
+      </w:r>
+      <w:proofErr w:type="spellStart"/>
+      <w:r>
+        <w:t>ordersapp</w:t>
+      </w:r>
+      <w:proofErr w:type="spellEnd"/>
+      <w:r>
+        <w:t>.</w:t>
       </w:r>
     </w:p>
     <w:p/>
@@ -10366,11 +10446,6 @@
     </w:tbl>
     <w:p/>
     <w:p>
-      <w:pPr>
-        <w:rPr>
-          <w:lang w:val="en-US"/>
-        </w:rPr>
-      </w:pPr>
       <w:r>
         <w:t>Вот при создании кэша шаблона начал показывать работу:</w:t>
       </w:r>
@@ -10383,6 +10458,7 @@
       </w:pPr>
       <w:r>
         <w:rPr>
+          <w:noProof/>
           <w:lang w:val="en-US"/>
         </w:rPr>
         <w:drawing>
@@ -10449,6 +10525,965 @@
         <w:t xml:space="preserve"> шт.</w:t>
       </w:r>
     </w:p>
+    <w:p>
+      <w:pPr>
+        <w:rPr>
+          <w:lang w:val="en-US"/>
+        </w:rPr>
+      </w:pPr>
+      <w:r>
+        <w:rPr>
+          <w:lang w:val="en-US"/>
+        </w:rPr>
+        <w:t>siege -f gb_urls.txt -d0 -r50 -c5</w:t>
+      </w:r>
+      <w:r>
+        <w:rPr>
+          <w:lang w:val="en-US"/>
+        </w:rPr>
+        <w:t>, LOW_CACHE = False:</w:t>
+      </w:r>
+    </w:p>
+    <w:tbl>
+      <w:tblPr>
+        <w:tblW w:w="9335" w:type="dxa"/>
+        <w:tblCellMar>
+          <w:top w:w="15" w:type="dxa"/>
+          <w:left w:w="15" w:type="dxa"/>
+          <w:bottom w:w="15" w:type="dxa"/>
+          <w:right w:w="15" w:type="dxa"/>
+        </w:tblCellMar>
+        <w:tblLook w:val="04A0" w:firstRow="1" w:lastRow="0" w:firstColumn="1" w:lastColumn="0" w:noHBand="0" w:noVBand="1"/>
+      </w:tblPr>
+      <w:tblGrid>
+        <w:gridCol w:w="4083"/>
+        <w:gridCol w:w="1335"/>
+        <w:gridCol w:w="1018"/>
+        <w:gridCol w:w="1630"/>
+        <w:gridCol w:w="1269"/>
+      </w:tblGrid>
+      <w:tr>
+        <w:tc>
+          <w:tcPr>
+            <w:tcW w:w="4083" w:type="dxa"/>
+            <w:tcBorders>
+              <w:top w:val="single" w:sz="8" w:space="0" w:color="000000" w:themeColor="text1"/>
+              <w:left w:val="single" w:sz="8" w:space="0" w:color="000000" w:themeColor="text1"/>
+              <w:bottom w:val="single" w:sz="8" w:space="0" w:color="000000" w:themeColor="text1"/>
+              <w:right w:val="single" w:sz="8" w:space="0" w:color="000000" w:themeColor="text1"/>
+            </w:tcBorders>
+            <w:shd w:val="clear" w:color="auto" w:fill="CCCCCC"/>
+            <w:tcMar>
+              <w:top w:w="100" w:type="dxa"/>
+              <w:left w:w="100" w:type="dxa"/>
+              <w:bottom w:w="100" w:type="dxa"/>
+              <w:right w:w="100" w:type="dxa"/>
+            </w:tcMar>
+            <w:hideMark/>
+          </w:tcPr>
+          <w:p>
+            <w:pPr>
+              <w:spacing w:after="0" w:line="240" w:lineRule="auto"/>
+              <w:jc w:val="both"/>
+              <w:rPr>
+                <w:rFonts w:ascii="Arial" w:eastAsia="Times New Roman" w:hAnsi="Arial" w:cs="Arial"/>
+                <w:b/>
+                <w:bCs/>
+                <w:color w:val="000000"/>
+                <w:sz w:val="20"/>
+                <w:szCs w:val="20"/>
+                <w:lang w:eastAsia="ru-RU"/>
+              </w:rPr>
+            </w:pPr>
+            <w:r>
+              <w:rPr>
+                <w:rFonts w:ascii="Arial" w:eastAsia="Times New Roman" w:hAnsi="Arial" w:cs="Arial"/>
+                <w:b/>
+                <w:bCs/>
+                <w:color w:val="000000"/>
+                <w:sz w:val="20"/>
+                <w:szCs w:val="20"/>
+                <w:lang w:eastAsia="ru-RU"/>
+              </w:rPr>
+              <w:t>Адрес</w:t>
+            </w:r>
+          </w:p>
+        </w:tc>
+        <w:tc>
+          <w:tcPr>
+            <w:tcW w:w="1335" w:type="dxa"/>
+            <w:tcBorders>
+              <w:top w:val="single" w:sz="8" w:space="0" w:color="000000" w:themeColor="text1"/>
+              <w:left w:val="single" w:sz="8" w:space="0" w:color="000000" w:themeColor="text1"/>
+              <w:bottom w:val="single" w:sz="8" w:space="0" w:color="000000" w:themeColor="text1"/>
+              <w:right w:val="single" w:sz="8" w:space="0" w:color="000000" w:themeColor="text1"/>
+            </w:tcBorders>
+            <w:shd w:val="clear" w:color="auto" w:fill="CCCCCC"/>
+            <w:tcMar>
+              <w:top w:w="100" w:type="dxa"/>
+              <w:left w:w="100" w:type="dxa"/>
+              <w:bottom w:w="100" w:type="dxa"/>
+              <w:right w:w="100" w:type="dxa"/>
+            </w:tcMar>
+            <w:hideMark/>
+          </w:tcPr>
+          <w:p>
+            <w:pPr>
+              <w:spacing w:after="0" w:line="240" w:lineRule="auto"/>
+              <w:jc w:val="both"/>
+              <w:rPr>
+                <w:rFonts w:ascii="Arial" w:eastAsia="Times New Roman" w:hAnsi="Arial" w:cs="Arial"/>
+                <w:b/>
+                <w:bCs/>
+                <w:color w:val="000000"/>
+                <w:sz w:val="20"/>
+                <w:szCs w:val="20"/>
+                <w:lang w:eastAsia="ru-RU"/>
+              </w:rPr>
+            </w:pPr>
+            <w:r>
+              <w:rPr>
+                <w:rFonts w:ascii="Arial" w:eastAsia="Times New Roman" w:hAnsi="Arial" w:cs="Arial"/>
+                <w:b/>
+                <w:bCs/>
+                <w:color w:val="000000"/>
+                <w:sz w:val="20"/>
+                <w:szCs w:val="20"/>
+                <w:lang w:eastAsia="ru-RU"/>
+              </w:rPr>
+              <w:t>Переходов</w:t>
+            </w:r>
+          </w:p>
+        </w:tc>
+        <w:tc>
+          <w:tcPr>
+            <w:tcW w:w="1018" w:type="dxa"/>
+            <w:tcBorders>
+              <w:top w:val="single" w:sz="8" w:space="0" w:color="000000" w:themeColor="text1"/>
+              <w:left w:val="single" w:sz="8" w:space="0" w:color="000000" w:themeColor="text1"/>
+              <w:bottom w:val="single" w:sz="8" w:space="0" w:color="000000" w:themeColor="text1"/>
+              <w:right w:val="single" w:sz="8" w:space="0" w:color="000000" w:themeColor="text1"/>
+            </w:tcBorders>
+            <w:shd w:val="clear" w:color="auto" w:fill="CCCCCC"/>
+            <w:tcMar>
+              <w:top w:w="100" w:type="dxa"/>
+              <w:left w:w="100" w:type="dxa"/>
+              <w:bottom w:w="100" w:type="dxa"/>
+              <w:right w:w="100" w:type="dxa"/>
+            </w:tcMar>
+            <w:hideMark/>
+          </w:tcPr>
+          <w:p>
+            <w:pPr>
+              <w:spacing w:after="0" w:line="240" w:lineRule="auto"/>
+              <w:jc w:val="both"/>
+              <w:rPr>
+                <w:rFonts w:ascii="Arial" w:eastAsia="Times New Roman" w:hAnsi="Arial" w:cs="Arial"/>
+                <w:b/>
+                <w:bCs/>
+                <w:color w:val="000000"/>
+                <w:sz w:val="20"/>
+                <w:szCs w:val="20"/>
+                <w:lang w:eastAsia="ru-RU"/>
+              </w:rPr>
+            </w:pPr>
+            <w:r>
+              <w:rPr>
+                <w:rFonts w:ascii="Arial" w:eastAsia="Times New Roman" w:hAnsi="Arial" w:cs="Arial"/>
+                <w:b/>
+                <w:bCs/>
+                <w:color w:val="000000"/>
+                <w:sz w:val="20"/>
+                <w:szCs w:val="20"/>
+                <w:lang w:eastAsia="ru-RU"/>
+              </w:rPr>
+              <w:t>Время теста, с</w:t>
+            </w:r>
+          </w:p>
+        </w:tc>
+        <w:tc>
+          <w:tcPr>
+            <w:tcW w:w="1630" w:type="dxa"/>
+            <w:tcBorders>
+              <w:top w:val="single" w:sz="8" w:space="0" w:color="000000" w:themeColor="text1"/>
+              <w:left w:val="single" w:sz="8" w:space="0" w:color="000000" w:themeColor="text1"/>
+              <w:bottom w:val="single" w:sz="8" w:space="0" w:color="000000" w:themeColor="text1"/>
+              <w:right w:val="single" w:sz="8" w:space="0" w:color="000000" w:themeColor="text1"/>
+            </w:tcBorders>
+            <w:shd w:val="clear" w:color="auto" w:fill="CCCCCC"/>
+            <w:tcMar>
+              <w:top w:w="100" w:type="dxa"/>
+              <w:left w:w="100" w:type="dxa"/>
+              <w:bottom w:w="100" w:type="dxa"/>
+              <w:right w:w="100" w:type="dxa"/>
+            </w:tcMar>
+            <w:hideMark/>
+          </w:tcPr>
+          <w:p>
+            <w:pPr>
+              <w:spacing w:after="0" w:line="240" w:lineRule="auto"/>
+              <w:jc w:val="both"/>
+              <w:rPr>
+                <w:rFonts w:ascii="Arial" w:eastAsia="Times New Roman" w:hAnsi="Arial" w:cs="Arial"/>
+                <w:b/>
+                <w:bCs/>
+                <w:color w:val="000000"/>
+                <w:sz w:val="20"/>
+                <w:szCs w:val="20"/>
+                <w:lang w:eastAsia="ru-RU"/>
+              </w:rPr>
+            </w:pPr>
+            <w:r>
+              <w:rPr>
+                <w:rFonts w:ascii="Arial" w:eastAsia="Times New Roman" w:hAnsi="Arial" w:cs="Arial"/>
+                <w:b/>
+                <w:bCs/>
+                <w:color w:val="000000"/>
+                <w:sz w:val="20"/>
+                <w:szCs w:val="20"/>
+                <w:lang w:eastAsia="ru-RU"/>
+              </w:rPr>
+              <w:t>Транзакций в секунду</w:t>
+            </w:r>
+          </w:p>
+        </w:tc>
+        <w:tc>
+          <w:tcPr>
+            <w:tcW w:w="1269" w:type="dxa"/>
+            <w:tcBorders>
+              <w:top w:val="single" w:sz="8" w:space="0" w:color="000000" w:themeColor="text1"/>
+              <w:left w:val="single" w:sz="8" w:space="0" w:color="000000" w:themeColor="text1"/>
+              <w:bottom w:val="single" w:sz="8" w:space="0" w:color="000000" w:themeColor="text1"/>
+              <w:right w:val="single" w:sz="8" w:space="0" w:color="000000" w:themeColor="text1"/>
+            </w:tcBorders>
+            <w:shd w:val="clear" w:color="auto" w:fill="CCCCCC"/>
+            <w:tcMar>
+              <w:top w:w="100" w:type="dxa"/>
+              <w:left w:w="100" w:type="dxa"/>
+              <w:bottom w:w="100" w:type="dxa"/>
+              <w:right w:w="100" w:type="dxa"/>
+            </w:tcMar>
+            <w:hideMark/>
+          </w:tcPr>
+          <w:p>
+            <w:pPr>
+              <w:spacing w:after="0" w:line="240" w:lineRule="auto"/>
+              <w:jc w:val="both"/>
+              <w:rPr>
+                <w:rFonts w:ascii="Arial" w:eastAsia="Times New Roman" w:hAnsi="Arial" w:cs="Arial"/>
+                <w:b/>
+                <w:bCs/>
+                <w:color w:val="000000"/>
+                <w:sz w:val="20"/>
+                <w:szCs w:val="20"/>
+                <w:lang w:eastAsia="ru-RU"/>
+              </w:rPr>
+            </w:pPr>
+            <w:r>
+              <w:rPr>
+                <w:rFonts w:ascii="Arial" w:eastAsia="Times New Roman" w:hAnsi="Arial" w:cs="Arial"/>
+                <w:b/>
+                <w:bCs/>
+                <w:color w:val="000000"/>
+                <w:sz w:val="20"/>
+                <w:szCs w:val="20"/>
+                <w:lang w:eastAsia="ru-RU"/>
+              </w:rPr>
+              <w:t>Время отклика, с</w:t>
+            </w:r>
+          </w:p>
+        </w:tc>
+      </w:tr>
+      <w:tr>
+        <w:tc>
+          <w:tcPr>
+            <w:tcW w:w="4083" w:type="dxa"/>
+            <w:tcBorders>
+              <w:top w:val="single" w:sz="8" w:space="0" w:color="000000" w:themeColor="text1"/>
+              <w:left w:val="single" w:sz="8" w:space="0" w:color="000000" w:themeColor="text1"/>
+              <w:bottom w:val="single" w:sz="8" w:space="0" w:color="000000" w:themeColor="text1"/>
+              <w:right w:val="single" w:sz="8" w:space="0" w:color="000000" w:themeColor="text1"/>
+            </w:tcBorders>
+            <w:shd w:val="clear" w:color="auto" w:fill="CCCCCC"/>
+            <w:tcMar>
+              <w:top w:w="100" w:type="dxa"/>
+              <w:left w:w="100" w:type="dxa"/>
+              <w:bottom w:w="100" w:type="dxa"/>
+              <w:right w:w="100" w:type="dxa"/>
+            </w:tcMar>
+            <w:hideMark/>
+          </w:tcPr>
+          <w:p>
+            <w:pPr>
+              <w:spacing w:after="0" w:line="240" w:lineRule="auto"/>
+              <w:jc w:val="both"/>
+              <w:rPr>
+                <w:rFonts w:ascii="Arial" w:eastAsia="Times New Roman" w:hAnsi="Arial" w:cs="Arial"/>
+                <w:b/>
+                <w:bCs/>
+                <w:color w:val="000000"/>
+                <w:sz w:val="20"/>
+                <w:szCs w:val="20"/>
+                <w:lang w:eastAsia="ru-RU"/>
+              </w:rPr>
+            </w:pPr>
+            <w:r>
+              <w:rPr>
+                <w:rFonts w:ascii="Arial" w:eastAsia="Times New Roman" w:hAnsi="Arial" w:cs="Arial"/>
+                <w:b/>
+                <w:bCs/>
+                <w:color w:val="000000"/>
+                <w:sz w:val="20"/>
+                <w:szCs w:val="20"/>
+                <w:lang w:eastAsia="ru-RU"/>
+              </w:rPr>
+              <w:t>http://80.78.251.184/order/update/7/</w:t>
+            </w:r>
+          </w:p>
+        </w:tc>
+        <w:tc>
+          <w:tcPr>
+            <w:tcW w:w="1335" w:type="dxa"/>
+            <w:tcBorders>
+              <w:top w:val="single" w:sz="8" w:space="0" w:color="000000" w:themeColor="text1"/>
+              <w:left w:val="single" w:sz="8" w:space="0" w:color="000000" w:themeColor="text1"/>
+              <w:bottom w:val="single" w:sz="8" w:space="0" w:color="000000" w:themeColor="text1"/>
+              <w:right w:val="single" w:sz="8" w:space="0" w:color="000000" w:themeColor="text1"/>
+            </w:tcBorders>
+            <w:shd w:val="clear" w:color="auto" w:fill="CCCCCC"/>
+            <w:tcMar>
+              <w:top w:w="100" w:type="dxa"/>
+              <w:left w:w="100" w:type="dxa"/>
+              <w:bottom w:w="100" w:type="dxa"/>
+              <w:right w:w="100" w:type="dxa"/>
+            </w:tcMar>
+            <w:hideMark/>
+          </w:tcPr>
+          <w:p>
+            <w:pPr>
+              <w:spacing w:after="0" w:line="240" w:lineRule="auto"/>
+              <w:jc w:val="both"/>
+              <w:rPr>
+                <w:rFonts w:ascii="Arial" w:eastAsia="Times New Roman" w:hAnsi="Arial" w:cs="Arial"/>
+                <w:b/>
+                <w:bCs/>
+                <w:color w:val="000000"/>
+                <w:sz w:val="20"/>
+                <w:szCs w:val="20"/>
+                <w:lang w:eastAsia="ru-RU"/>
+              </w:rPr>
+            </w:pPr>
+            <w:r>
+              <w:rPr>
+                <w:rFonts w:ascii="Arial" w:eastAsia="Times New Roman" w:hAnsi="Arial" w:cs="Arial"/>
+                <w:b/>
+                <w:bCs/>
+                <w:color w:val="000000"/>
+                <w:sz w:val="20"/>
+                <w:szCs w:val="20"/>
+                <w:lang w:eastAsia="ru-RU"/>
+              </w:rPr>
+              <w:t>2765</w:t>
+            </w:r>
+          </w:p>
+        </w:tc>
+        <w:tc>
+          <w:tcPr>
+            <w:tcW w:w="1018" w:type="dxa"/>
+            <w:tcBorders>
+              <w:top w:val="single" w:sz="8" w:space="0" w:color="000000" w:themeColor="text1"/>
+              <w:left w:val="single" w:sz="8" w:space="0" w:color="000000" w:themeColor="text1"/>
+              <w:bottom w:val="single" w:sz="8" w:space="0" w:color="000000" w:themeColor="text1"/>
+              <w:right w:val="single" w:sz="8" w:space="0" w:color="000000" w:themeColor="text1"/>
+            </w:tcBorders>
+            <w:shd w:val="clear" w:color="auto" w:fill="CCCCCC"/>
+            <w:tcMar>
+              <w:top w:w="100" w:type="dxa"/>
+              <w:left w:w="100" w:type="dxa"/>
+              <w:bottom w:w="100" w:type="dxa"/>
+              <w:right w:w="100" w:type="dxa"/>
+            </w:tcMar>
+            <w:hideMark/>
+          </w:tcPr>
+          <w:p>
+            <w:pPr>
+              <w:spacing w:after="0" w:line="240" w:lineRule="auto"/>
+              <w:jc w:val="both"/>
+              <w:rPr>
+                <w:rFonts w:ascii="Arial" w:eastAsia="Times New Roman" w:hAnsi="Arial" w:cs="Arial"/>
+                <w:b/>
+                <w:bCs/>
+                <w:color w:val="000000"/>
+                <w:sz w:val="20"/>
+                <w:szCs w:val="20"/>
+                <w:lang w:eastAsia="ru-RU"/>
+              </w:rPr>
+            </w:pPr>
+            <w:r>
+              <w:rPr>
+                <w:rFonts w:ascii="Arial" w:eastAsia="Times New Roman" w:hAnsi="Arial" w:cs="Arial"/>
+                <w:b/>
+                <w:bCs/>
+                <w:color w:val="000000"/>
+                <w:sz w:val="20"/>
+                <w:szCs w:val="20"/>
+                <w:lang w:eastAsia="ru-RU"/>
+              </w:rPr>
+              <w:t>132.53</w:t>
+            </w:r>
+          </w:p>
+        </w:tc>
+        <w:tc>
+          <w:tcPr>
+            <w:tcW w:w="1630" w:type="dxa"/>
+            <w:tcBorders>
+              <w:top w:val="single" w:sz="8" w:space="0" w:color="000000" w:themeColor="text1"/>
+              <w:left w:val="single" w:sz="8" w:space="0" w:color="000000" w:themeColor="text1"/>
+              <w:bottom w:val="single" w:sz="8" w:space="0" w:color="000000" w:themeColor="text1"/>
+              <w:right w:val="single" w:sz="8" w:space="0" w:color="000000" w:themeColor="text1"/>
+            </w:tcBorders>
+            <w:shd w:val="clear" w:color="auto" w:fill="CCCCCC"/>
+            <w:tcMar>
+              <w:top w:w="100" w:type="dxa"/>
+              <w:left w:w="100" w:type="dxa"/>
+              <w:bottom w:w="100" w:type="dxa"/>
+              <w:right w:w="100" w:type="dxa"/>
+            </w:tcMar>
+            <w:hideMark/>
+          </w:tcPr>
+          <w:p>
+            <w:pPr>
+              <w:spacing w:after="0" w:line="240" w:lineRule="auto"/>
+              <w:jc w:val="both"/>
+              <w:rPr>
+                <w:rFonts w:ascii="Arial" w:eastAsia="Times New Roman" w:hAnsi="Arial" w:cs="Arial"/>
+                <w:b/>
+                <w:bCs/>
+                <w:color w:val="000000"/>
+                <w:sz w:val="20"/>
+                <w:szCs w:val="20"/>
+                <w:lang w:eastAsia="ru-RU"/>
+              </w:rPr>
+            </w:pPr>
+            <w:r>
+              <w:rPr>
+                <w:rFonts w:ascii="Arial" w:eastAsia="Times New Roman" w:hAnsi="Arial" w:cs="Arial"/>
+                <w:b/>
+                <w:bCs/>
+                <w:color w:val="000000"/>
+                <w:sz w:val="20"/>
+                <w:szCs w:val="20"/>
+                <w:lang w:eastAsia="ru-RU"/>
+              </w:rPr>
+              <w:t>20.86</w:t>
+            </w:r>
+          </w:p>
+        </w:tc>
+        <w:tc>
+          <w:tcPr>
+            <w:tcW w:w="1269" w:type="dxa"/>
+            <w:tcBorders>
+              <w:top w:val="single" w:sz="8" w:space="0" w:color="000000" w:themeColor="text1"/>
+              <w:left w:val="single" w:sz="8" w:space="0" w:color="000000" w:themeColor="text1"/>
+              <w:bottom w:val="single" w:sz="8" w:space="0" w:color="000000" w:themeColor="text1"/>
+              <w:right w:val="single" w:sz="8" w:space="0" w:color="000000" w:themeColor="text1"/>
+            </w:tcBorders>
+            <w:shd w:val="clear" w:color="auto" w:fill="CCCCCC"/>
+            <w:tcMar>
+              <w:top w:w="100" w:type="dxa"/>
+              <w:left w:w="100" w:type="dxa"/>
+              <w:bottom w:w="100" w:type="dxa"/>
+              <w:right w:w="100" w:type="dxa"/>
+            </w:tcMar>
+            <w:hideMark/>
+          </w:tcPr>
+          <w:p>
+            <w:pPr>
+              <w:spacing w:after="0" w:line="240" w:lineRule="auto"/>
+              <w:jc w:val="both"/>
+              <w:rPr>
+                <w:rFonts w:ascii="Arial" w:eastAsia="Times New Roman" w:hAnsi="Arial" w:cs="Arial"/>
+                <w:b/>
+                <w:bCs/>
+                <w:color w:val="000000"/>
+                <w:sz w:val="20"/>
+                <w:szCs w:val="20"/>
+                <w:lang w:eastAsia="ru-RU"/>
+              </w:rPr>
+            </w:pPr>
+            <w:r>
+              <w:rPr>
+                <w:rFonts w:ascii="Arial" w:eastAsia="Times New Roman" w:hAnsi="Arial" w:cs="Arial"/>
+                <w:b/>
+                <w:bCs/>
+                <w:color w:val="000000"/>
+                <w:sz w:val="20"/>
+                <w:szCs w:val="20"/>
+                <w:lang w:eastAsia="ru-RU"/>
+              </w:rPr>
+              <w:t>0.24</w:t>
+            </w:r>
+          </w:p>
+        </w:tc>
+      </w:tr>
+    </w:tbl>
+    <w:p>
+      <w:pPr>
+        <w:rPr>
+          <w:lang w:val="en-US"/>
+        </w:rPr>
+      </w:pPr>
+    </w:p>
+    <w:p>
+      <w:pPr>
+        <w:rPr>
+          <w:lang w:val="en-US"/>
+        </w:rPr>
+      </w:pPr>
+    </w:p>
+    <w:p>
+      <w:pPr>
+        <w:rPr>
+          <w:lang w:val="en-US"/>
+        </w:rPr>
+      </w:pPr>
+      <w:r>
+        <w:rPr>
+          <w:lang w:val="en-US"/>
+        </w:rPr>
+        <w:t>siege -f gb_urls.txt -d0 -r50 -c5</w:t>
+      </w:r>
+      <w:r>
+        <w:rPr>
+          <w:lang w:val="en-US"/>
+        </w:rPr>
+        <w:t>, LOW_CACHE = True:</w:t>
+      </w:r>
+    </w:p>
+    <w:tbl>
+      <w:tblPr>
+        <w:tblW w:w="9335" w:type="dxa"/>
+        <w:tblCellMar>
+          <w:top w:w="15" w:type="dxa"/>
+          <w:left w:w="15" w:type="dxa"/>
+          <w:bottom w:w="15" w:type="dxa"/>
+          <w:right w:w="15" w:type="dxa"/>
+        </w:tblCellMar>
+        <w:tblLook w:val="04A0" w:firstRow="1" w:lastRow="0" w:firstColumn="1" w:lastColumn="0" w:noHBand="0" w:noVBand="1"/>
+      </w:tblPr>
+      <w:tblGrid>
+        <w:gridCol w:w="4083"/>
+        <w:gridCol w:w="1335"/>
+        <w:gridCol w:w="1018"/>
+        <w:gridCol w:w="1630"/>
+        <w:gridCol w:w="1269"/>
+      </w:tblGrid>
+      <w:tr>
+        <w:tc>
+          <w:tcPr>
+            <w:tcW w:w="4083" w:type="dxa"/>
+            <w:tcBorders>
+              <w:top w:val="single" w:sz="8" w:space="0" w:color="000000" w:themeColor="text1"/>
+              <w:left w:val="single" w:sz="8" w:space="0" w:color="000000" w:themeColor="text1"/>
+              <w:bottom w:val="single" w:sz="8" w:space="0" w:color="000000" w:themeColor="text1"/>
+              <w:right w:val="single" w:sz="8" w:space="0" w:color="000000" w:themeColor="text1"/>
+            </w:tcBorders>
+            <w:shd w:val="clear" w:color="auto" w:fill="CCCCCC"/>
+            <w:tcMar>
+              <w:top w:w="100" w:type="dxa"/>
+              <w:left w:w="100" w:type="dxa"/>
+              <w:bottom w:w="100" w:type="dxa"/>
+              <w:right w:w="100" w:type="dxa"/>
+            </w:tcMar>
+            <w:hideMark/>
+          </w:tcPr>
+          <w:p>
+            <w:pPr>
+              <w:spacing w:after="0" w:line="240" w:lineRule="auto"/>
+              <w:jc w:val="both"/>
+              <w:rPr>
+                <w:rFonts w:ascii="Times New Roman" w:eastAsia="Times New Roman" w:hAnsi="Times New Roman" w:cs="Times New Roman"/>
+                <w:sz w:val="24"/>
+                <w:szCs w:val="24"/>
+                <w:lang w:eastAsia="ru-RU"/>
+              </w:rPr>
+            </w:pPr>
+            <w:r>
+              <w:rPr>
+                <w:rFonts w:ascii="Arial" w:eastAsia="Times New Roman" w:hAnsi="Arial" w:cs="Arial"/>
+                <w:b/>
+                <w:bCs/>
+                <w:color w:val="000000"/>
+                <w:sz w:val="20"/>
+                <w:szCs w:val="20"/>
+                <w:lang w:eastAsia="ru-RU"/>
+              </w:rPr>
+              <w:t>Адрес</w:t>
+            </w:r>
+          </w:p>
+        </w:tc>
+        <w:tc>
+          <w:tcPr>
+            <w:tcW w:w="1335" w:type="dxa"/>
+            <w:tcBorders>
+              <w:top w:val="single" w:sz="8" w:space="0" w:color="000000" w:themeColor="text1"/>
+              <w:left w:val="single" w:sz="8" w:space="0" w:color="000000" w:themeColor="text1"/>
+              <w:bottom w:val="single" w:sz="8" w:space="0" w:color="000000" w:themeColor="text1"/>
+              <w:right w:val="single" w:sz="8" w:space="0" w:color="000000" w:themeColor="text1"/>
+            </w:tcBorders>
+            <w:shd w:val="clear" w:color="auto" w:fill="CCCCCC"/>
+            <w:tcMar>
+              <w:top w:w="100" w:type="dxa"/>
+              <w:left w:w="100" w:type="dxa"/>
+              <w:bottom w:w="100" w:type="dxa"/>
+              <w:right w:w="100" w:type="dxa"/>
+            </w:tcMar>
+            <w:hideMark/>
+          </w:tcPr>
+          <w:p>
+            <w:pPr>
+              <w:spacing w:after="0" w:line="240" w:lineRule="auto"/>
+              <w:jc w:val="both"/>
+              <w:rPr>
+                <w:rFonts w:ascii="Times New Roman" w:eastAsia="Times New Roman" w:hAnsi="Times New Roman" w:cs="Times New Roman"/>
+                <w:sz w:val="24"/>
+                <w:szCs w:val="24"/>
+                <w:lang w:eastAsia="ru-RU"/>
+              </w:rPr>
+            </w:pPr>
+            <w:r>
+              <w:rPr>
+                <w:rFonts w:ascii="Arial" w:eastAsia="Times New Roman" w:hAnsi="Arial" w:cs="Arial"/>
+                <w:b/>
+                <w:bCs/>
+                <w:color w:val="000000"/>
+                <w:sz w:val="20"/>
+                <w:szCs w:val="20"/>
+                <w:lang w:eastAsia="ru-RU"/>
+              </w:rPr>
+              <w:t>Переходов</w:t>
+            </w:r>
+          </w:p>
+        </w:tc>
+        <w:tc>
+          <w:tcPr>
+            <w:tcW w:w="1018" w:type="dxa"/>
+            <w:tcBorders>
+              <w:top w:val="single" w:sz="8" w:space="0" w:color="000000" w:themeColor="text1"/>
+              <w:left w:val="single" w:sz="8" w:space="0" w:color="000000" w:themeColor="text1"/>
+              <w:bottom w:val="single" w:sz="8" w:space="0" w:color="000000" w:themeColor="text1"/>
+              <w:right w:val="single" w:sz="8" w:space="0" w:color="000000" w:themeColor="text1"/>
+            </w:tcBorders>
+            <w:shd w:val="clear" w:color="auto" w:fill="CCCCCC"/>
+            <w:tcMar>
+              <w:top w:w="100" w:type="dxa"/>
+              <w:left w:w="100" w:type="dxa"/>
+              <w:bottom w:w="100" w:type="dxa"/>
+              <w:right w:w="100" w:type="dxa"/>
+            </w:tcMar>
+            <w:hideMark/>
+          </w:tcPr>
+          <w:p>
+            <w:pPr>
+              <w:spacing w:after="0" w:line="240" w:lineRule="auto"/>
+              <w:jc w:val="both"/>
+              <w:rPr>
+                <w:rFonts w:ascii="Times New Roman" w:eastAsia="Times New Roman" w:hAnsi="Times New Roman" w:cs="Times New Roman"/>
+                <w:sz w:val="24"/>
+                <w:szCs w:val="24"/>
+                <w:lang w:eastAsia="ru-RU"/>
+              </w:rPr>
+            </w:pPr>
+            <w:r>
+              <w:rPr>
+                <w:rFonts w:ascii="Arial" w:eastAsia="Times New Roman" w:hAnsi="Arial" w:cs="Arial"/>
+                <w:b/>
+                <w:bCs/>
+                <w:color w:val="000000"/>
+                <w:sz w:val="20"/>
+                <w:szCs w:val="20"/>
+                <w:lang w:eastAsia="ru-RU"/>
+              </w:rPr>
+              <w:t>Время теста, с</w:t>
+            </w:r>
+          </w:p>
+        </w:tc>
+        <w:tc>
+          <w:tcPr>
+            <w:tcW w:w="1630" w:type="dxa"/>
+            <w:tcBorders>
+              <w:top w:val="single" w:sz="8" w:space="0" w:color="000000" w:themeColor="text1"/>
+              <w:left w:val="single" w:sz="8" w:space="0" w:color="000000" w:themeColor="text1"/>
+              <w:bottom w:val="single" w:sz="8" w:space="0" w:color="000000" w:themeColor="text1"/>
+              <w:right w:val="single" w:sz="8" w:space="0" w:color="000000" w:themeColor="text1"/>
+            </w:tcBorders>
+            <w:shd w:val="clear" w:color="auto" w:fill="CCCCCC"/>
+            <w:tcMar>
+              <w:top w:w="100" w:type="dxa"/>
+              <w:left w:w="100" w:type="dxa"/>
+              <w:bottom w:w="100" w:type="dxa"/>
+              <w:right w:w="100" w:type="dxa"/>
+            </w:tcMar>
+            <w:hideMark/>
+          </w:tcPr>
+          <w:p>
+            <w:pPr>
+              <w:spacing w:after="0" w:line="240" w:lineRule="auto"/>
+              <w:jc w:val="both"/>
+              <w:rPr>
+                <w:rFonts w:ascii="Times New Roman" w:eastAsia="Times New Roman" w:hAnsi="Times New Roman" w:cs="Times New Roman"/>
+                <w:sz w:val="24"/>
+                <w:szCs w:val="24"/>
+                <w:lang w:eastAsia="ru-RU"/>
+              </w:rPr>
+            </w:pPr>
+            <w:r>
+              <w:rPr>
+                <w:rFonts w:ascii="Arial" w:eastAsia="Times New Roman" w:hAnsi="Arial" w:cs="Arial"/>
+                <w:b/>
+                <w:bCs/>
+                <w:color w:val="000000"/>
+                <w:sz w:val="20"/>
+                <w:szCs w:val="20"/>
+                <w:lang w:eastAsia="ru-RU"/>
+              </w:rPr>
+              <w:t>Транзакций в секунду</w:t>
+            </w:r>
+          </w:p>
+        </w:tc>
+        <w:tc>
+          <w:tcPr>
+            <w:tcW w:w="1269" w:type="dxa"/>
+            <w:tcBorders>
+              <w:top w:val="single" w:sz="8" w:space="0" w:color="000000" w:themeColor="text1"/>
+              <w:left w:val="single" w:sz="8" w:space="0" w:color="000000" w:themeColor="text1"/>
+              <w:bottom w:val="single" w:sz="8" w:space="0" w:color="000000" w:themeColor="text1"/>
+              <w:right w:val="single" w:sz="8" w:space="0" w:color="000000" w:themeColor="text1"/>
+            </w:tcBorders>
+            <w:shd w:val="clear" w:color="auto" w:fill="CCCCCC"/>
+            <w:tcMar>
+              <w:top w:w="100" w:type="dxa"/>
+              <w:left w:w="100" w:type="dxa"/>
+              <w:bottom w:w="100" w:type="dxa"/>
+              <w:right w:w="100" w:type="dxa"/>
+            </w:tcMar>
+            <w:hideMark/>
+          </w:tcPr>
+          <w:p>
+            <w:pPr>
+              <w:spacing w:after="0" w:line="240" w:lineRule="auto"/>
+              <w:jc w:val="both"/>
+              <w:rPr>
+                <w:rFonts w:ascii="Times New Roman" w:eastAsia="Times New Roman" w:hAnsi="Times New Roman" w:cs="Times New Roman"/>
+                <w:sz w:val="24"/>
+                <w:szCs w:val="24"/>
+                <w:lang w:eastAsia="ru-RU"/>
+              </w:rPr>
+            </w:pPr>
+            <w:r>
+              <w:rPr>
+                <w:rFonts w:ascii="Arial" w:eastAsia="Times New Roman" w:hAnsi="Arial" w:cs="Arial"/>
+                <w:b/>
+                <w:bCs/>
+                <w:color w:val="000000"/>
+                <w:sz w:val="20"/>
+                <w:szCs w:val="20"/>
+                <w:lang w:eastAsia="ru-RU"/>
+              </w:rPr>
+              <w:t>Время отклика, с</w:t>
+            </w:r>
+          </w:p>
+        </w:tc>
+      </w:tr>
+      <w:tr>
+        <w:tc>
+          <w:tcPr>
+            <w:tcW w:w="4083" w:type="dxa"/>
+            <w:tcBorders>
+              <w:top w:val="single" w:sz="8" w:space="0" w:color="000000" w:themeColor="text1"/>
+              <w:left w:val="single" w:sz="8" w:space="0" w:color="000000" w:themeColor="text1"/>
+              <w:bottom w:val="single" w:sz="8" w:space="0" w:color="000000" w:themeColor="text1"/>
+              <w:right w:val="single" w:sz="8" w:space="0" w:color="000000" w:themeColor="text1"/>
+            </w:tcBorders>
+            <w:tcMar>
+              <w:top w:w="100" w:type="dxa"/>
+              <w:left w:w="100" w:type="dxa"/>
+              <w:bottom w:w="100" w:type="dxa"/>
+              <w:right w:w="100" w:type="dxa"/>
+            </w:tcMar>
+          </w:tcPr>
+          <w:p>
+            <w:pPr>
+              <w:spacing w:after="0" w:line="240" w:lineRule="auto"/>
+              <w:jc w:val="both"/>
+              <w:rPr>
+                <w:rFonts w:ascii="Times New Roman" w:eastAsia="Times New Roman" w:hAnsi="Times New Roman" w:cs="Times New Roman"/>
+                <w:sz w:val="24"/>
+                <w:szCs w:val="24"/>
+                <w:lang w:eastAsia="ru-RU"/>
+              </w:rPr>
+            </w:pPr>
+            <w:r>
+              <w:t>http://80.78.251.184/order/update/7/</w:t>
+            </w:r>
+          </w:p>
+        </w:tc>
+        <w:tc>
+          <w:tcPr>
+            <w:tcW w:w="1335" w:type="dxa"/>
+            <w:tcBorders>
+              <w:top w:val="single" w:sz="8" w:space="0" w:color="000000" w:themeColor="text1"/>
+              <w:left w:val="single" w:sz="8" w:space="0" w:color="000000" w:themeColor="text1"/>
+              <w:bottom w:val="single" w:sz="8" w:space="0" w:color="000000" w:themeColor="text1"/>
+              <w:right w:val="single" w:sz="8" w:space="0" w:color="000000" w:themeColor="text1"/>
+            </w:tcBorders>
+            <w:tcMar>
+              <w:top w:w="100" w:type="dxa"/>
+              <w:left w:w="100" w:type="dxa"/>
+              <w:bottom w:w="100" w:type="dxa"/>
+              <w:right w:w="100" w:type="dxa"/>
+            </w:tcMar>
+          </w:tcPr>
+          <w:p>
+            <w:pPr>
+              <w:spacing w:after="0" w:line="240" w:lineRule="auto"/>
+              <w:jc w:val="center"/>
+              <w:rPr>
+                <w:rFonts w:ascii="Times New Roman" w:eastAsia="Times New Roman" w:hAnsi="Times New Roman" w:cs="Times New Roman"/>
+                <w:sz w:val="24"/>
+                <w:szCs w:val="24"/>
+                <w:lang w:val="en-US" w:eastAsia="ru-RU"/>
+              </w:rPr>
+            </w:pPr>
+            <w:r>
+              <w:rPr>
+                <w:rFonts w:ascii="Times New Roman" w:eastAsia="Times New Roman" w:hAnsi="Times New Roman" w:cs="Times New Roman"/>
+                <w:sz w:val="24"/>
+                <w:szCs w:val="24"/>
+                <w:lang w:val="en-US" w:eastAsia="ru-RU"/>
+              </w:rPr>
+              <w:t>2765</w:t>
+            </w:r>
+          </w:p>
+        </w:tc>
+        <w:tc>
+          <w:tcPr>
+            <w:tcW w:w="1018" w:type="dxa"/>
+            <w:tcBorders>
+              <w:top w:val="single" w:sz="8" w:space="0" w:color="000000" w:themeColor="text1"/>
+              <w:left w:val="single" w:sz="8" w:space="0" w:color="000000" w:themeColor="text1"/>
+              <w:bottom w:val="single" w:sz="8" w:space="0" w:color="000000" w:themeColor="text1"/>
+              <w:right w:val="single" w:sz="8" w:space="0" w:color="000000" w:themeColor="text1"/>
+            </w:tcBorders>
+            <w:tcMar>
+              <w:top w:w="100" w:type="dxa"/>
+              <w:left w:w="100" w:type="dxa"/>
+              <w:bottom w:w="100" w:type="dxa"/>
+              <w:right w:w="100" w:type="dxa"/>
+            </w:tcMar>
+          </w:tcPr>
+          <w:p>
+            <w:pPr>
+              <w:spacing w:after="0" w:line="240" w:lineRule="auto"/>
+              <w:jc w:val="center"/>
+              <w:rPr>
+                <w:rFonts w:ascii="Times New Roman" w:eastAsia="Times New Roman" w:hAnsi="Times New Roman" w:cs="Times New Roman"/>
+                <w:sz w:val="24"/>
+                <w:szCs w:val="24"/>
+                <w:lang w:val="en-US" w:eastAsia="ru-RU"/>
+              </w:rPr>
+            </w:pPr>
+            <w:r>
+              <w:rPr>
+                <w:rFonts w:ascii="Times New Roman" w:eastAsia="Times New Roman" w:hAnsi="Times New Roman" w:cs="Times New Roman"/>
+                <w:sz w:val="24"/>
+                <w:szCs w:val="24"/>
+                <w:lang w:val="en-US" w:eastAsia="ru-RU"/>
+              </w:rPr>
+              <w:t>132.44</w:t>
+            </w:r>
+          </w:p>
+        </w:tc>
+        <w:tc>
+          <w:tcPr>
+            <w:tcW w:w="1630" w:type="dxa"/>
+            <w:tcBorders>
+              <w:top w:val="single" w:sz="8" w:space="0" w:color="000000" w:themeColor="text1"/>
+              <w:left w:val="single" w:sz="8" w:space="0" w:color="000000" w:themeColor="text1"/>
+              <w:bottom w:val="single" w:sz="8" w:space="0" w:color="000000" w:themeColor="text1"/>
+              <w:right w:val="single" w:sz="8" w:space="0" w:color="000000" w:themeColor="text1"/>
+            </w:tcBorders>
+            <w:tcMar>
+              <w:top w:w="100" w:type="dxa"/>
+              <w:left w:w="100" w:type="dxa"/>
+              <w:bottom w:w="100" w:type="dxa"/>
+              <w:right w:w="100" w:type="dxa"/>
+            </w:tcMar>
+          </w:tcPr>
+          <w:p>
+            <w:pPr>
+              <w:spacing w:after="0" w:line="240" w:lineRule="auto"/>
+              <w:jc w:val="center"/>
+              <w:rPr>
+                <w:rFonts w:ascii="Times New Roman" w:eastAsia="Times New Roman" w:hAnsi="Times New Roman" w:cs="Times New Roman"/>
+                <w:sz w:val="24"/>
+                <w:szCs w:val="24"/>
+                <w:lang w:val="en-US" w:eastAsia="ru-RU"/>
+              </w:rPr>
+            </w:pPr>
+            <w:r>
+              <w:rPr>
+                <w:rFonts w:ascii="Times New Roman" w:eastAsia="Times New Roman" w:hAnsi="Times New Roman" w:cs="Times New Roman"/>
+                <w:sz w:val="24"/>
+                <w:szCs w:val="24"/>
+                <w:lang w:val="en-US" w:eastAsia="ru-RU"/>
+              </w:rPr>
+              <w:t>20.88</w:t>
+            </w:r>
+          </w:p>
+        </w:tc>
+        <w:tc>
+          <w:tcPr>
+            <w:tcW w:w="1269" w:type="dxa"/>
+            <w:tcBorders>
+              <w:top w:val="single" w:sz="8" w:space="0" w:color="000000" w:themeColor="text1"/>
+              <w:left w:val="single" w:sz="8" w:space="0" w:color="000000" w:themeColor="text1"/>
+              <w:bottom w:val="single" w:sz="8" w:space="0" w:color="000000" w:themeColor="text1"/>
+              <w:right w:val="single" w:sz="8" w:space="0" w:color="000000" w:themeColor="text1"/>
+            </w:tcBorders>
+            <w:tcMar>
+              <w:top w:w="100" w:type="dxa"/>
+              <w:left w:w="100" w:type="dxa"/>
+              <w:bottom w:w="100" w:type="dxa"/>
+              <w:right w:w="100" w:type="dxa"/>
+            </w:tcMar>
+          </w:tcPr>
+          <w:p>
+            <w:pPr>
+              <w:spacing w:after="0" w:line="240" w:lineRule="auto"/>
+              <w:jc w:val="center"/>
+              <w:rPr>
+                <w:rFonts w:ascii="Times New Roman" w:eastAsia="Times New Roman" w:hAnsi="Times New Roman" w:cs="Times New Roman"/>
+                <w:sz w:val="24"/>
+                <w:szCs w:val="24"/>
+                <w:lang w:val="en-US" w:eastAsia="ru-RU"/>
+              </w:rPr>
+            </w:pPr>
+            <w:r>
+              <w:rPr>
+                <w:rFonts w:ascii="Times New Roman" w:eastAsia="Times New Roman" w:hAnsi="Times New Roman" w:cs="Times New Roman"/>
+                <w:sz w:val="24"/>
+                <w:szCs w:val="24"/>
+                <w:lang w:val="en-US" w:eastAsia="ru-RU"/>
+              </w:rPr>
+              <w:t>0.24</w:t>
+            </w:r>
+          </w:p>
+        </w:tc>
+      </w:tr>
+    </w:tbl>
+    <w:p/>
+    <w:p/>
     <w:sectPr>
       <w:pgSz w:w="11906" w:h="16838"/>
       <w:pgMar w:top="1134" w:right="850" w:bottom="1134" w:left="1701" w:header="708" w:footer="708" w:gutter="0"/>
